--- a/documentation/Sezzle Test Cases.docx
+++ b/documentation/Sezzle Test Cases.docx
@@ -426,8 +426,6 @@
         <w:tab/>
         <w:t>8</w:t>
       </w:r>
-      <w:bookmarkStart w:id="1" w:name="_GoBack"/>
-      <w:bookmarkEnd w:id="1"/>
     </w:p>
     <w:p>
       <w:pPr>
@@ -483,15 +481,7 @@
           <w:color w:val="24292E"/>
           <w:u w:color="24292E"/>
         </w:rPr>
-        <w:t xml:space="preserve">Sezzle has a sandbox that can be used for testing. In Business Manager, navigate to the SiteGenesis Site -&gt; Site Preferences-&gt;Custom Preferences. A custom site preference group with the ID SEZZLE_PAYMENT </w:t>
-      </w:r>
-      <w:r>
-        <w:rPr>
-          <w:rFonts w:ascii="Segoe UI" w:eastAsia="Segoe UI" w:hAnsi="Segoe UI" w:cs="Segoe UI"/>
-          <w:color w:val="24292E"/>
-          <w:u w:color="24292E"/>
-        </w:rPr>
-        <w:t>is available. Please select it and locate ‘Sezzle Mode’. Select ‘Sandbox’ as the</w:t>
+        <w:t>Sezzle has a sandbox that can be used for testing. In Business Manager, navigate to the SiteGenesis Site -&gt; Site Preferences-&gt;Custom Preferences. A custom site preference group with the ID SEZZLE_PAYMENT is available. Please select it and locate ‘Sezzle Mode’. Select ‘Sandbox’ as the</w:t>
       </w:r>
       <w:r>
         <w:rPr>
@@ -541,15 +531,7 @@
           <w:color w:val="24292E"/>
           <w:u w:color="24292E"/>
         </w:rPr>
-        <w:t>In order to make sure t</w:t>
-      </w:r>
-      <w:r>
-        <w:rPr>
-          <w:rFonts w:ascii="Segoe UI" w:eastAsia="Segoe UI" w:hAnsi="Segoe UI" w:cs="Segoe UI"/>
-          <w:color w:val="24292E"/>
-          <w:u w:color="24292E"/>
-        </w:rPr>
-        <w:t>he installation is working as expected, 3 simple steps are required: place an order, check the order, check the transaction.</w:t>
+        <w:t>In order to make sure the installation is working as expected, 3 simple steps are required: place an order, check the order, check the transaction.</w:t>
       </w:r>
     </w:p>
     <w:p>
@@ -908,7 +890,7 @@
           <w:szCs w:val="24"/>
           <w:u w:color="24292E"/>
         </w:rPr>
-        <w:t xml:space="preserve">Add products into the cart and proceed with the checkout process. Once on the billing </w:t>
+        <w:t xml:space="preserve">Add products into the cart and proceed with the checkout process. Once on the billing page, select the payment option named </w:t>
       </w:r>
       <w:r>
         <w:rPr>
@@ -918,9 +900,14 @@
           <w:szCs w:val="24"/>
           <w:u w:color="24292E"/>
         </w:rPr>
-        <w:t xml:space="preserve">page, select the payment option named </w:t>
-      </w:r>
-      <w:r>
+        <w:t>Sezzle and click on the ‘Continue to Place Order’ button.</w:t>
+      </w:r>
+    </w:p>
+    <w:p>
+      <w:pPr>
+        <w:pStyle w:val="ListParagraph"/>
+        <w:spacing w:line="240" w:lineRule="auto"/>
+        <w:jc w:val="both"/>
         <w:rPr>
           <w:rFonts w:ascii="Segoe UI" w:eastAsia="Segoe UI" w:hAnsi="Segoe UI" w:cs="Segoe UI"/>
           <w:color w:val="24292E"/>
@@ -928,8 +915,7 @@
           <w:szCs w:val="24"/>
           <w:u w:color="24292E"/>
         </w:rPr>
-        <w:t>Sezzle and click on the ‘Continue to Place Order’ button.</w:t>
-      </w:r>
+      </w:pPr>
     </w:p>
     <w:p>
       <w:pPr>
@@ -944,33 +930,20 @@
           <w:u w:color="24292E"/>
         </w:rPr>
       </w:pPr>
-    </w:p>
-    <w:p>
-      <w:pPr>
-        <w:pStyle w:val="ListParagraph"/>
-        <w:spacing w:line="240" w:lineRule="auto"/>
-        <w:jc w:val="both"/>
+      <w:r>
         <w:rPr>
           <w:rFonts w:ascii="Segoe UI" w:eastAsia="Segoe UI" w:hAnsi="Segoe UI" w:cs="Segoe UI"/>
+          <w:noProof/>
           <w:color w:val="24292E"/>
           <w:sz w:val="24"/>
           <w:szCs w:val="24"/>
           <w:u w:color="24292E"/>
         </w:rPr>
-      </w:pPr>
-      <w:r>
-        <w:rPr>
-          <w:rFonts w:ascii="Segoe UI" w:eastAsia="Segoe UI" w:hAnsi="Segoe UI" w:cs="Segoe UI"/>
-          <w:color w:val="24292E"/>
-          <w:sz w:val="24"/>
-          <w:szCs w:val="24"/>
-          <w:u w:color="24292E"/>
-        </w:rPr>
         <w:drawing>
-          <wp:inline distT="0" distB="0" distL="0" distR="0" wp14:anchorId="0588D9F5" wp14:editId="5FCBBC2C">
-            <wp:extent cx="6184900" cy="2125345"/>
-            <wp:effectExtent l="0" t="0" r="0" b="0"/>
-            <wp:docPr id="1" name="Picture 1"/>
+          <wp:inline distT="0" distB="0" distL="0" distR="0" wp14:anchorId="68431DAE" wp14:editId="37ADCC5D">
+            <wp:extent cx="6184900" cy="2332355"/>
+            <wp:effectExtent l="0" t="0" r="0" b="4445"/>
+            <wp:docPr id="5" name="Picture 5"/>
             <wp:cNvGraphicFramePr>
               <a:graphicFrameLocks xmlns:a="http://schemas.openxmlformats.org/drawingml/2006/main" noChangeAspect="1"/>
             </wp:cNvGraphicFramePr>
@@ -990,7 +963,7 @@
                   <pic:spPr>
                     <a:xfrm>
                       <a:off x="0" y="0"/>
-                      <a:ext cx="6184900" cy="2125345"/>
+                      <a:ext cx="6184900" cy="2332355"/>
                     </a:xfrm>
                     <a:prstGeom prst="rect">
                       <a:avLst/>
@@ -1038,19 +1011,7 @@
           <w:szCs w:val="24"/>
           <w:u w:color="24292E"/>
         </w:rPr>
-        <w:t>S</w:t>
-      </w:r>
-      <w:r>
-        <w:rPr>
-          <w:rFonts w:ascii="Segoe UI" w:eastAsia="Segoe UI" w:hAnsi="Segoe UI" w:cs="Segoe UI"/>
-          <w:b/>
-          <w:bCs/>
-          <w:color w:val="24292E"/>
-          <w:sz w:val="24"/>
-          <w:szCs w:val="24"/>
-          <w:u w:color="24292E"/>
-        </w:rPr>
-        <w:t>tep 2</w:t>
+        <w:t>Step 2</w:t>
       </w:r>
     </w:p>
     <w:p>
@@ -1060,10 +1021,7 @@
         <w:jc w:val="both"/>
       </w:pPr>
       <w:r>
-        <w:t>Proceed to pl</w:t>
-      </w:r>
-      <w:r>
-        <w:t xml:space="preserve">ace the order. </w:t>
+        <w:t xml:space="preserve">Proceed to place the order. </w:t>
       </w:r>
     </w:p>
     <w:p>
@@ -1073,6 +1031,10 @@
         <w:jc w:val="both"/>
       </w:pPr>
       <w:r>
+        <w:rPr>
+          <w:noProof/>
+        </w:rPr>
+        <w:lastRenderedPageBreak/>
         <w:drawing>
           <wp:inline distT="0" distB="0" distL="0" distR="0" wp14:anchorId="23F45D09" wp14:editId="1056F0C9">
             <wp:extent cx="5590733" cy="2933700"/>
@@ -1135,7 +1097,6 @@
           <w:szCs w:val="24"/>
           <w:u w:color="24292E"/>
         </w:rPr>
-        <w:lastRenderedPageBreak/>
         <w:t>Step 3</w:t>
       </w:r>
     </w:p>
@@ -1265,6 +1226,7 @@
           <w:rFonts w:ascii="Segoe UI" w:eastAsia="Segoe UI" w:hAnsi="Segoe UI" w:cs="Segoe UI"/>
           <w:b/>
           <w:bCs/>
+          <w:noProof/>
           <w:color w:val="24292E"/>
           <w:sz w:val="24"/>
           <w:szCs w:val="24"/>
@@ -1357,6 +1319,10 @@
         <w:jc w:val="both"/>
       </w:pPr>
       <w:r>
+        <w:rPr>
+          <w:noProof/>
+        </w:rPr>
+        <w:lastRenderedPageBreak/>
         <w:drawing>
           <wp:inline distT="0" distB="0" distL="0" distR="0" wp14:anchorId="3E746810" wp14:editId="753EAF0F">
             <wp:extent cx="4991100" cy="2918307"/>
@@ -1409,7 +1375,9 @@
         <w:jc w:val="both"/>
       </w:pPr>
       <w:r>
-        <w:lastRenderedPageBreak/>
+        <w:rPr>
+          <w:noProof/>
+        </w:rPr>
         <w:drawing>
           <wp:inline distT="0" distB="0" distL="0" distR="0" wp14:anchorId="699EDD8D" wp14:editId="7FD96917">
             <wp:extent cx="6184900" cy="3861435"/>
@@ -1477,7 +1445,7 @@
           <w:bCs/>
           <w:color w:val="353535"/>
         </w:rPr>
-        <w:t>1111 1111 1111</w:t>
+        <w:t>1111 1111 1111’</w:t>
       </w:r>
       <w:r>
         <w:rPr>
@@ -1486,15 +1454,6 @@
           <w:bCs/>
           <w:color w:val="353535"/>
         </w:rPr>
-        <w:t>’</w:t>
-      </w:r>
-      <w:r>
-        <w:rPr>
-          <w:rFonts w:ascii="AppleSystemUIFontBold" w:hAnsi="AppleSystemUIFontBold" w:cs="AppleSystemUIFontBold"/>
-          <w:b/>
-          <w:bCs/>
-          <w:color w:val="353535"/>
-        </w:rPr>
         <w:t xml:space="preserve"> </w:t>
       </w:r>
       <w:r>
@@ -1513,6 +1472,10 @@
         <w:jc w:val="both"/>
       </w:pPr>
       <w:r>
+        <w:rPr>
+          <w:noProof/>
+        </w:rPr>
+        <w:lastRenderedPageBreak/>
         <w:drawing>
           <wp:inline distT="0" distB="0" distL="0" distR="0" wp14:anchorId="5DEF367F" wp14:editId="1994E4B4">
             <wp:extent cx="6184900" cy="4332605"/>
@@ -1563,7 +1526,6 @@
         <w:rPr>
           <w:b/>
         </w:rPr>
-        <w:lastRenderedPageBreak/>
         <w:t>Step 5</w:t>
       </w:r>
     </w:p>
@@ -1584,6 +1546,10 @@
         <w:jc w:val="both"/>
       </w:pPr>
       <w:r>
+        <w:rPr>
+          <w:noProof/>
+        </w:rPr>
+        <w:lastRenderedPageBreak/>
         <w:drawing>
           <wp:inline distT="0" distB="0" distL="0" distR="0" wp14:anchorId="5AAD07EE" wp14:editId="560D4D57">
             <wp:extent cx="6184900" cy="3976370"/>
@@ -1658,6 +1624,9 @@
         <w:jc w:val="both"/>
       </w:pPr>
       <w:r>
+        <w:rPr>
+          <w:noProof/>
+        </w:rPr>
         <w:drawing>
           <wp:inline distT="0" distB="0" distL="0" distR="0" wp14:anchorId="0FECBC0F" wp14:editId="29D40232">
             <wp:extent cx="6184900" cy="2851785"/>
@@ -1713,14 +1682,7 @@
         <w:rPr>
           <w:lang w:val="en-US"/>
         </w:rPr>
-        <w:lastRenderedPageBreak/>
-        <w:t>C</w:t>
-      </w:r>
-      <w:r>
-        <w:rPr>
-          <w:lang w:val="en-US"/>
-        </w:rPr>
-        <w:t>heck the order</w:t>
+        <w:t>Check the order</w:t>
       </w:r>
     </w:p>
     <w:p>
@@ -1738,13 +1700,8 @@
         <w:rPr>
           <w:lang w:val="en-US"/>
         </w:rPr>
-        <w:t xml:space="preserve">Access the order list in the Business </w:t>
-      </w:r>
-      <w:r>
-        <w:rPr>
-          <w:lang w:val="en-US"/>
-        </w:rPr>
-        <w:t>Manager:  Merc</w:t>
+        <w:lastRenderedPageBreak/>
+        <w:t>Access the order list in the Business Manager:  Merc</w:t>
       </w:r>
       <w:r>
         <w:rPr>
@@ -2262,6 +2219,9 @@
         <w:ind w:left="340"/>
       </w:pPr>
       <w:r>
+        <w:rPr>
+          <w:noProof/>
+        </w:rPr>
         <w:drawing>
           <wp:inline distT="0" distB="0" distL="0" distR="0" wp14:anchorId="6F9E687C" wp14:editId="3A476E02">
             <wp:extent cx="6184900" cy="3201035"/>
@@ -2424,7 +2384,7 @@
           <w:shd w:val="clear" w:color="auto" w:fill="F5F5F5"/>
           <w:lang w:val="en-IN"/>
         </w:rPr>
-        <w:t>&lt;Sezzle Checkout Token&gt;</w:t>
+        <w:t xml:space="preserve">&lt;Sezzle </w:t>
       </w:r>
       <w:r>
         <w:rPr>
@@ -2436,18 +2396,7 @@
           <w:shd w:val="clear" w:color="auto" w:fill="F5F5F5"/>
           <w:lang w:val="en-IN"/>
         </w:rPr>
-        <w:t> </w:t>
-      </w:r>
-      <w:r>
-        <w:rPr>
-          <w:rFonts w:ascii="Helvetica Neue" w:eastAsia="Times New Roman" w:hAnsi="Helvetica Neue"/>
-          <w:color w:val="000000"/>
-          <w:sz w:val="20"/>
-          <w:szCs w:val="20"/>
-          <w:bdr w:val="none" w:sz="0" w:space="0" w:color="auto"/>
-          <w:lang w:val="en-IN"/>
-        </w:rPr>
-        <w:br/>
+        <w:t>Order</w:t>
       </w:r>
       <w:r>
         <w:rPr>
@@ -2459,8 +2408,81 @@
           <w:shd w:val="clear" w:color="auto" w:fill="F5F5F5"/>
           <w:lang w:val="en-IN"/>
         </w:rPr>
-        <w:t>Amount: $31.48 </w:t>
-      </w:r>
+        <w:t xml:space="preserve"> </w:t>
+      </w:r>
+      <w:r>
+        <w:rPr>
+          <w:rFonts w:ascii="Helvetica Neue" w:eastAsia="Times New Roman" w:hAnsi="Helvetica Neue"/>
+          <w:color w:val="000000"/>
+          <w:sz w:val="20"/>
+          <w:szCs w:val="20"/>
+          <w:bdr w:val="none" w:sz="0" w:space="0" w:color="auto"/>
+          <w:shd w:val="clear" w:color="auto" w:fill="F5F5F5"/>
+          <w:lang w:val="en-IN"/>
+        </w:rPr>
+        <w:t>ID</w:t>
+      </w:r>
+      <w:r>
+        <w:rPr>
+          <w:rFonts w:ascii="Helvetica Neue" w:eastAsia="Times New Roman" w:hAnsi="Helvetica Neue"/>
+          <w:color w:val="000000"/>
+          <w:sz w:val="20"/>
+          <w:szCs w:val="20"/>
+          <w:bdr w:val="none" w:sz="0" w:space="0" w:color="auto"/>
+          <w:shd w:val="clear" w:color="auto" w:fill="F5F5F5"/>
+          <w:lang w:val="en-IN"/>
+        </w:rPr>
+        <w:t>&gt;</w:t>
+      </w:r>
+      <w:r>
+        <w:rPr>
+          <w:rFonts w:ascii="Helvetica Neue" w:eastAsia="Times New Roman" w:hAnsi="Helvetica Neue"/>
+          <w:color w:val="000000"/>
+          <w:sz w:val="20"/>
+          <w:szCs w:val="20"/>
+          <w:bdr w:val="none" w:sz="0" w:space="0" w:color="auto"/>
+          <w:shd w:val="clear" w:color="auto" w:fill="F5F5F5"/>
+          <w:lang w:val="en-IN"/>
+        </w:rPr>
+        <w:t> </w:t>
+      </w:r>
+      <w:r>
+        <w:rPr>
+          <w:rFonts w:ascii="Helvetica Neue" w:eastAsia="Times New Roman" w:hAnsi="Helvetica Neue"/>
+          <w:color w:val="000000"/>
+          <w:sz w:val="20"/>
+          <w:szCs w:val="20"/>
+          <w:bdr w:val="none" w:sz="0" w:space="0" w:color="auto"/>
+          <w:lang w:val="en-IN"/>
+        </w:rPr>
+        <w:br/>
+      </w:r>
+      <w:r>
+        <w:rPr>
+          <w:rFonts w:ascii="Helvetica Neue" w:eastAsia="Times New Roman" w:hAnsi="Helvetica Neue"/>
+          <w:color w:val="000000"/>
+          <w:sz w:val="20"/>
+          <w:szCs w:val="20"/>
+          <w:bdr w:val="none" w:sz="0" w:space="0" w:color="auto"/>
+          <w:shd w:val="clear" w:color="auto" w:fill="F5F5F5"/>
+          <w:lang w:val="en-IN"/>
+        </w:rPr>
+        <w:t xml:space="preserve">Amount: </w:t>
+      </w:r>
+      <w:r>
+        <w:rPr>
+          <w:rFonts w:ascii="Helvetica Neue" w:eastAsia="Times New Roman" w:hAnsi="Helvetica Neue"/>
+          <w:color w:val="000000"/>
+          <w:sz w:val="20"/>
+          <w:szCs w:val="20"/>
+          <w:bdr w:val="none" w:sz="0" w:space="0" w:color="auto"/>
+          <w:shd w:val="clear" w:color="auto" w:fill="F5F5F5"/>
+          <w:lang w:val="en-IN"/>
+        </w:rPr>
+        <w:t>&lt;Amount&gt;</w:t>
+      </w:r>
+      <w:bookmarkStart w:id="1" w:name="_GoBack"/>
+      <w:bookmarkEnd w:id="1"/>
     </w:p>
     <w:p>
       <w:pPr>
@@ -2485,6 +2507,9 @@
         <w:ind w:left="720"/>
       </w:pPr>
       <w:r>
+        <w:rPr>
+          <w:noProof/>
+        </w:rPr>
         <w:lastRenderedPageBreak/>
         <w:drawing>
           <wp:inline distT="0" distB="0" distL="0" distR="0" wp14:anchorId="5BA6CF7D" wp14:editId="545D2816">
@@ -2571,19 +2596,7 @@
         <w:rPr>
           <w:lang w:val="en-US"/>
         </w:rPr>
-        <w:t>I</w:t>
-      </w:r>
-      <w:r>
-        <w:rPr>
-          <w:lang w:val="en-US"/>
-        </w:rPr>
-        <w:t>n the Business Manager:  Merchant Tools &gt;  Ordering &gt;  Orders</w:t>
-      </w:r>
-      <w:r>
-        <w:rPr>
-          <w:lang w:val="en-US"/>
-        </w:rPr>
-        <w:t xml:space="preserve">. Click on an order to see the order  details. </w:t>
+        <w:t xml:space="preserve">In the Business Manager:  Merchant Tools &gt;  Ordering &gt;  Orders. Click on an order to see the order  details. </w:t>
       </w:r>
     </w:p>
     <w:p>
@@ -2625,37 +2638,7 @@
         <w:rPr>
           <w:lang w:val="en-US"/>
         </w:rPr>
-        <w:t>Click on the ‘Order Status’</w:t>
-      </w:r>
-      <w:r>
-        <w:rPr>
-          <w:lang w:val="en-US"/>
-        </w:rPr>
-        <w:t xml:space="preserve"> inside “General” tab.</w:t>
-      </w:r>
-      <w:r>
-        <w:rPr>
-          <w:lang w:val="en-US"/>
-        </w:rPr>
-        <w:t xml:space="preserve"> </w:t>
-      </w:r>
-      <w:r>
-        <w:rPr>
-          <w:lang w:val="en-US"/>
-        </w:rPr>
-        <w:t>S</w:t>
-      </w:r>
-      <w:r>
-        <w:rPr>
-          <w:lang w:val="en-US"/>
-        </w:rPr>
-        <w:t>elect “Cancelled” from the dropdown and then “Apply”</w:t>
-      </w:r>
-      <w:r>
-        <w:rPr>
-          <w:lang w:val="en-US"/>
-        </w:rPr>
-        <w:t>. The order status should change to “Cancelled”.</w:t>
+        <w:t>Click on the ‘Order Status’ inside “General” tab. Select “Cancelled” from the dropdown and then “Apply”. The order status should change to “Cancelled”.</w:t>
       </w:r>
     </w:p>
     <w:p>
@@ -2783,6 +2766,7 @@
       </w:pPr>
       <w:r>
         <w:rPr>
+          <w:noProof/>
           <w:lang w:val="en-US"/>
         </w:rPr>
         <w:drawing>
@@ -5279,7 +5263,7 @@
 </file>
 
 <file path=customXml/itemProps1.xml><?xml version="1.0" encoding="utf-8"?>
-<ds:datastoreItem xmlns:ds="http://schemas.openxmlformats.org/officeDocument/2006/customXml" ds:itemID="{9B0093F3-7B2E-C740-BA44-15D134D72A41}">
+<ds:datastoreItem xmlns:ds="http://schemas.openxmlformats.org/officeDocument/2006/customXml" ds:itemID="{41E1E699-C3F5-304E-B4EA-E96D98BC7A5F}">
   <ds:schemaRefs>
     <ds:schemaRef ds:uri="http://schemas.openxmlformats.org/officeDocument/2006/bibliography"/>
   </ds:schemaRefs>

--- a/documentation/Sezzle Test Cases.docx
+++ b/documentation/Sezzle Test Cases.docx
@@ -156,6 +156,7 @@
           <w:vertAlign w:val="superscript"/>
         </w:rPr>
       </w:pPr>
+      <w:proofErr w:type="spellStart"/>
       <w:r>
         <w:rPr>
           <w:rFonts w:ascii="Cambria" w:eastAsia="Cambria" w:hAnsi="Cambria" w:cs="Cambria"/>
@@ -169,6 +170,7 @@
         </w:rPr>
         <w:t>int_sezzle</w:t>
       </w:r>
+      <w:proofErr w:type="spellEnd"/>
     </w:p>
     <w:p>
       <w:pPr>
@@ -475,13 +477,59 @@
           <w:u w:color="24292E"/>
         </w:rPr>
       </w:pPr>
-      <w:r>
-        <w:rPr>
-          <w:rFonts w:ascii="Segoe UI" w:eastAsia="Segoe UI" w:hAnsi="Segoe UI" w:cs="Segoe UI"/>
-          <w:color w:val="24292E"/>
-          <w:u w:color="24292E"/>
-        </w:rPr>
-        <w:t>Sezzle has a sandbox that can be used for testing. In Business Manager, navigate to the SiteGenesis Site -&gt; Site Preferences-&gt;Custom Preferences. A custom site preference group with the ID SEZZLE_PAYMENT is available. Please select it and locate ‘Sezzle Mode’. Select ‘Sandbox’ as the</w:t>
+      <w:proofErr w:type="spellStart"/>
+      <w:r>
+        <w:rPr>
+          <w:rFonts w:ascii="Segoe UI" w:eastAsia="Segoe UI" w:hAnsi="Segoe UI" w:cs="Segoe UI"/>
+          <w:color w:val="24292E"/>
+          <w:u w:color="24292E"/>
+        </w:rPr>
+        <w:t>Sezzle</w:t>
+      </w:r>
+      <w:proofErr w:type="spellEnd"/>
+      <w:r>
+        <w:rPr>
+          <w:rFonts w:ascii="Segoe UI" w:eastAsia="Segoe UI" w:hAnsi="Segoe UI" w:cs="Segoe UI"/>
+          <w:color w:val="24292E"/>
+          <w:u w:color="24292E"/>
+        </w:rPr>
+        <w:t xml:space="preserve"> has a sandbox that can be used for testing. In Business Manager, navigate to the </w:t>
+      </w:r>
+      <w:proofErr w:type="spellStart"/>
+      <w:r>
+        <w:rPr>
+          <w:rFonts w:ascii="Segoe UI" w:eastAsia="Segoe UI" w:hAnsi="Segoe UI" w:cs="Segoe UI"/>
+          <w:color w:val="24292E"/>
+          <w:u w:color="24292E"/>
+        </w:rPr>
+        <w:t>SiteGenesis</w:t>
+      </w:r>
+      <w:proofErr w:type="spellEnd"/>
+      <w:r>
+        <w:rPr>
+          <w:rFonts w:ascii="Segoe UI" w:eastAsia="Segoe UI" w:hAnsi="Segoe UI" w:cs="Segoe UI"/>
+          <w:color w:val="24292E"/>
+          <w:u w:color="24292E"/>
+        </w:rPr>
+        <w:t xml:space="preserve"> Site -&gt; Site Preferences-&gt;Custom Preferences. A custom site preference group with the ID SEZZLE_PAYMENT is available. Please select it and locate ‘</w:t>
+      </w:r>
+      <w:proofErr w:type="spellStart"/>
+      <w:r>
+        <w:rPr>
+          <w:rFonts w:ascii="Segoe UI" w:eastAsia="Segoe UI" w:hAnsi="Segoe UI" w:cs="Segoe UI"/>
+          <w:color w:val="24292E"/>
+          <w:u w:color="24292E"/>
+        </w:rPr>
+        <w:t>Sezzle</w:t>
+      </w:r>
+      <w:proofErr w:type="spellEnd"/>
+      <w:r>
+        <w:rPr>
+          <w:rFonts w:ascii="Segoe UI" w:eastAsia="Segoe UI" w:hAnsi="Segoe UI" w:cs="Segoe UI"/>
+          <w:color w:val="24292E"/>
+          <w:u w:color="24292E"/>
+        </w:rPr>
+        <w:t xml:space="preserve"> Mode’. Select ‘Sandbox’ as the</w:t>
       </w:r>
       <w:r>
         <w:rPr>
@@ -892,6 +940,7 @@
         </w:rPr>
         <w:t xml:space="preserve">Add products into the cart and proceed with the checkout process. Once on the billing page, select the payment option named </w:t>
       </w:r>
+      <w:proofErr w:type="spellStart"/>
       <w:r>
         <w:rPr>
           <w:rFonts w:ascii="Segoe UI" w:eastAsia="Segoe UI" w:hAnsi="Segoe UI" w:cs="Segoe UI"/>
@@ -900,8 +949,31 @@
           <w:szCs w:val="24"/>
           <w:u w:color="24292E"/>
         </w:rPr>
-        <w:t>Sezzle and click on the ‘Continue to Place Order’ button.</w:t>
-      </w:r>
+        <w:t>Sezzle</w:t>
+      </w:r>
+      <w:proofErr w:type="spellEnd"/>
+      <w:r>
+        <w:rPr>
+          <w:rFonts w:ascii="Segoe UI" w:eastAsia="Segoe UI" w:hAnsi="Segoe UI" w:cs="Segoe UI"/>
+          <w:color w:val="24292E"/>
+          <w:sz w:val="24"/>
+          <w:szCs w:val="24"/>
+          <w:u w:color="24292E"/>
+        </w:rPr>
+        <w:t xml:space="preserve"> and click on the ‘Continue to Place Order’ button.</w:t>
+      </w:r>
+    </w:p>
+    <w:p>
+      <w:pPr>
+        <w:jc w:val="both"/>
+        <w:rPr>
+          <w:rFonts w:ascii="Segoe UI" w:eastAsia="Segoe UI" w:hAnsi="Segoe UI" w:cs="Segoe UI"/>
+          <w:color w:val="24292E"/>
+          <w:u w:color="24292E"/>
+        </w:rPr>
+      </w:pPr>
+      <w:bookmarkStart w:id="1" w:name="_GoBack"/>
+      <w:bookmarkEnd w:id="1"/>
     </w:p>
     <w:p>
       <w:pPr>
@@ -916,34 +988,20 @@
           <w:u w:color="24292E"/>
         </w:rPr>
       </w:pPr>
-    </w:p>
-    <w:p>
-      <w:pPr>
-        <w:pStyle w:val="ListParagraph"/>
-        <w:spacing w:line="240" w:lineRule="auto"/>
-        <w:jc w:val="both"/>
-        <w:rPr>
-          <w:rFonts w:ascii="Segoe UI" w:eastAsia="Segoe UI" w:hAnsi="Segoe UI" w:cs="Segoe UI"/>
+      <w:r>
+        <w:rPr>
+          <w:rFonts w:ascii="Segoe UI" w:eastAsia="Segoe UI" w:hAnsi="Segoe UI" w:cs="Segoe UI"/>
+          <w:noProof/>
           <w:color w:val="24292E"/>
           <w:sz w:val="24"/>
           <w:szCs w:val="24"/>
           <w:u w:color="24292E"/>
         </w:rPr>
-      </w:pPr>
-      <w:r>
-        <w:rPr>
-          <w:rFonts w:ascii="Segoe UI" w:eastAsia="Segoe UI" w:hAnsi="Segoe UI" w:cs="Segoe UI"/>
-          <w:noProof/>
-          <w:color w:val="24292E"/>
-          <w:sz w:val="24"/>
-          <w:szCs w:val="24"/>
-          <w:u w:color="24292E"/>
-        </w:rPr>
         <w:drawing>
-          <wp:inline distT="0" distB="0" distL="0" distR="0" wp14:anchorId="68431DAE" wp14:editId="37ADCC5D">
-            <wp:extent cx="6184900" cy="2332355"/>
-            <wp:effectExtent l="0" t="0" r="0" b="4445"/>
-            <wp:docPr id="5" name="Picture 5"/>
+          <wp:inline distT="0" distB="0" distL="0" distR="0" wp14:anchorId="4404ED9D" wp14:editId="0C1C66EC">
+            <wp:extent cx="6184900" cy="2212975"/>
+            <wp:effectExtent l="0" t="0" r="0" b="0"/>
+            <wp:docPr id="1" name="Picture 1"/>
             <wp:cNvGraphicFramePr>
               <a:graphicFrameLocks xmlns:a="http://schemas.openxmlformats.org/drawingml/2006/main" noChangeAspect="1"/>
             </wp:cNvGraphicFramePr>
@@ -963,7 +1021,7 @@
                   <pic:spPr>
                     <a:xfrm>
                       <a:off x="0" y="0"/>
-                      <a:ext cx="6184900" cy="2332355"/>
+                      <a:ext cx="6184900" cy="2212975"/>
                     </a:xfrm>
                     <a:prstGeom prst="rect">
                       <a:avLst/>
@@ -978,6 +1036,17 @@
       <w:r>
         <w:rPr>
           <w:rFonts w:ascii="Segoe UI" w:eastAsia="Segoe UI" w:hAnsi="Segoe UI" w:cs="Segoe UI"/>
+          <w:noProof/>
+          <w:color w:val="24292E"/>
+          <w:sz w:val="24"/>
+          <w:szCs w:val="24"/>
+          <w:u w:color="24292E"/>
+        </w:rPr>
+        <w:t xml:space="preserve"> </w:t>
+      </w:r>
+      <w:r>
+        <w:rPr>
+          <w:rFonts w:ascii="Segoe UI" w:eastAsia="Segoe UI" w:hAnsi="Segoe UI" w:cs="Segoe UI"/>
           <w:color w:val="24292E"/>
           <w:sz w:val="24"/>
           <w:szCs w:val="24"/>
@@ -1034,7 +1103,6 @@
         <w:rPr>
           <w:noProof/>
         </w:rPr>
-        <w:lastRenderedPageBreak/>
         <w:drawing>
           <wp:inline distT="0" distB="0" distL="0" distR="0" wp14:anchorId="23F45D09" wp14:editId="1056F0C9">
             <wp:extent cx="5590733" cy="2933700"/>
@@ -1097,6 +1165,7 @@
           <w:szCs w:val="24"/>
           <w:u w:color="24292E"/>
         </w:rPr>
+        <w:lastRenderedPageBreak/>
         <w:t>Step 3</w:t>
       </w:r>
     </w:p>
@@ -1123,7 +1192,31 @@
           <w:szCs w:val="24"/>
           <w:u w:color="24292E"/>
         </w:rPr>
-        <w:t xml:space="preserve">The page should redirect to Sezzle’s Checkout page, where you will be asked to login/sign up. If you have already signed up, </w:t>
+        <w:t xml:space="preserve">The page should redirect to </w:t>
+      </w:r>
+      <w:proofErr w:type="spellStart"/>
+      <w:r>
+        <w:rPr>
+          <w:rFonts w:ascii="Segoe UI" w:eastAsia="Segoe UI" w:hAnsi="Segoe UI" w:cs="Segoe UI"/>
+          <w:bCs/>
+          <w:color w:val="24292E"/>
+          <w:sz w:val="24"/>
+          <w:szCs w:val="24"/>
+          <w:u w:color="24292E"/>
+        </w:rPr>
+        <w:t>Sezzle’s</w:t>
+      </w:r>
+      <w:proofErr w:type="spellEnd"/>
+      <w:r>
+        <w:rPr>
+          <w:rFonts w:ascii="Segoe UI" w:eastAsia="Segoe UI" w:hAnsi="Segoe UI" w:cs="Segoe UI"/>
+          <w:bCs/>
+          <w:color w:val="24292E"/>
+          <w:sz w:val="24"/>
+          <w:szCs w:val="24"/>
+          <w:u w:color="24292E"/>
+        </w:rPr>
+        <w:t xml:space="preserve"> Checkout page, where you will be asked to login/sign up. If you have already signed up, </w:t>
       </w:r>
       <w:r>
         <w:rPr>
@@ -1322,7 +1415,6 @@
         <w:rPr>
           <w:noProof/>
         </w:rPr>
-        <w:lastRenderedPageBreak/>
         <w:drawing>
           <wp:inline distT="0" distB="0" distL="0" distR="0" wp14:anchorId="3E746810" wp14:editId="753EAF0F">
             <wp:extent cx="4991100" cy="2918307"/>
@@ -1378,6 +1470,7 @@
         <w:rPr>
           <w:noProof/>
         </w:rPr>
+        <w:lastRenderedPageBreak/>
         <w:drawing>
           <wp:inline distT="0" distB="0" distL="0" distR="0" wp14:anchorId="699EDD8D" wp14:editId="7FD96917">
             <wp:extent cx="6184900" cy="3861435"/>
@@ -1475,7 +1568,6 @@
         <w:rPr>
           <w:noProof/>
         </w:rPr>
-        <w:lastRenderedPageBreak/>
         <w:drawing>
           <wp:inline distT="0" distB="0" distL="0" distR="0" wp14:anchorId="5DEF367F" wp14:editId="1994E4B4">
             <wp:extent cx="6184900" cy="4332605"/>
@@ -1526,6 +1618,7 @@
         <w:rPr>
           <w:b/>
         </w:rPr>
+        <w:lastRenderedPageBreak/>
         <w:t>Step 5</w:t>
       </w:r>
     </w:p>
@@ -1549,7 +1642,6 @@
         <w:rPr>
           <w:noProof/>
         </w:rPr>
-        <w:lastRenderedPageBreak/>
         <w:drawing>
           <wp:inline distT="0" distB="0" distL="0" distR="0" wp14:anchorId="5AAD07EE" wp14:editId="560D4D57">
             <wp:extent cx="6184900" cy="3976370"/>
@@ -1682,6 +1774,7 @@
         <w:rPr>
           <w:lang w:val="en-US"/>
         </w:rPr>
+        <w:lastRenderedPageBreak/>
         <w:t>Check the order</w:t>
       </w:r>
     </w:p>
@@ -1700,14 +1793,27 @@
         <w:rPr>
           <w:lang w:val="en-US"/>
         </w:rPr>
-        <w:lastRenderedPageBreak/>
         <w:t>Access the order list in the Business Manager:  Merc</w:t>
       </w:r>
       <w:r>
         <w:rPr>
           <w:lang w:val="en-US"/>
         </w:rPr>
-        <w:t>hant Tools &gt;  Ordering &gt;  Orders</w:t>
+        <w:t xml:space="preserve">hant Tools </w:t>
+      </w:r>
+      <w:proofErr w:type="gramStart"/>
+      <w:r>
+        <w:rPr>
+          <w:lang w:val="en-US"/>
+        </w:rPr>
+        <w:t>&gt;  Ordering</w:t>
+      </w:r>
+      <w:proofErr w:type="gramEnd"/>
+      <w:r>
+        <w:rPr>
+          <w:lang w:val="en-US"/>
+        </w:rPr>
+        <w:t xml:space="preserve"> &gt;  Orders</w:t>
       </w:r>
     </w:p>
     <w:p>
@@ -1746,7 +1852,21 @@
         <w:rPr>
           <w:lang w:val="en-US"/>
         </w:rPr>
-        <w:t xml:space="preserve">related to the Sezzle </w:t>
+        <w:t xml:space="preserve">related to the </w:t>
+      </w:r>
+      <w:proofErr w:type="spellStart"/>
+      <w:r>
+        <w:rPr>
+          <w:lang w:val="en-US"/>
+        </w:rPr>
+        <w:t>Sezzle</w:t>
+      </w:r>
+      <w:proofErr w:type="spellEnd"/>
+      <w:r>
+        <w:rPr>
+          <w:lang w:val="en-US"/>
+        </w:rPr>
+        <w:t xml:space="preserve"> </w:t>
       </w:r>
       <w:r>
         <w:rPr>
@@ -1815,8 +1935,13 @@
                   <w:pPr>
                     <w:ind w:left="567"/>
                   </w:pPr>
+                  <w:proofErr w:type="spellStart"/>
                   <w:r>
-                    <w:t>Sezzle External Id:</w:t>
+                    <w:t>Sezzle</w:t>
+                  </w:r>
+                  <w:proofErr w:type="spellEnd"/>
+                  <w:r>
+                    <w:t xml:space="preserve"> External Id:</w:t>
                   </w:r>
                 </w:p>
               </w:tc>
@@ -1863,7 +1988,15 @@
                 </w:tcPr>
                 <w:p>
                   <w:r>
-                    <w:t>&lt;Sezzle External ID&gt;</w:t>
+                    <w:t>&lt;</w:t>
+                  </w:r>
+                  <w:proofErr w:type="spellStart"/>
+                  <w:r>
+                    <w:t>Sezzle</w:t>
+                  </w:r>
+                  <w:proofErr w:type="spellEnd"/>
+                  <w:r>
+                    <w:t xml:space="preserve"> External ID&gt;</w:t>
                   </w:r>
                 </w:p>
               </w:tc>
@@ -1917,8 +2050,13 @@
                   <w:pPr>
                     <w:ind w:left="567"/>
                   </w:pPr>
+                  <w:proofErr w:type="spellStart"/>
                   <w:r>
-                    <w:t>Sezzle Payment Action:</w:t>
+                    <w:t>Sezzle</w:t>
+                  </w:r>
+                  <w:proofErr w:type="spellEnd"/>
+                  <w:r>
+                    <w:t xml:space="preserve"> Payment Action:</w:t>
                   </w:r>
                 </w:p>
               </w:tc>
@@ -2019,8 +2157,13 @@
                   <w:pPr>
                     <w:ind w:left="567"/>
                   </w:pPr>
+                  <w:proofErr w:type="spellStart"/>
                   <w:r>
-                    <w:t>Sezzle Checkout Token:</w:t>
+                    <w:t>Sezzle</w:t>
+                  </w:r>
+                  <w:proofErr w:type="spellEnd"/>
+                  <w:r>
+                    <w:t xml:space="preserve"> Checkout Token:</w:t>
                   </w:r>
                 </w:p>
               </w:tc>
@@ -2067,7 +2210,15 @@
                 </w:tcPr>
                 <w:p>
                   <w:r>
-                    <w:t>&lt;Sezzle Checkout Token&gt;</w:t>
+                    <w:t>&lt;</w:t>
+                  </w:r>
+                  <w:proofErr w:type="spellStart"/>
+                  <w:r>
+                    <w:t>Sezzle</w:t>
+                  </w:r>
+                  <w:proofErr w:type="spellEnd"/>
+                  <w:r>
+                    <w:t xml:space="preserve"> Checkout Token&gt;</w:t>
                   </w:r>
                 </w:p>
               </w:tc>
@@ -2122,8 +2273,13 @@
                   <w:r>
                     <w:t xml:space="preserve">     </w:t>
                   </w:r>
+                  <w:proofErr w:type="spellStart"/>
                   <w:r>
-                    <w:t>Sezzle Status:</w:t>
+                    <w:t>Sezzle</w:t>
+                  </w:r>
+                  <w:proofErr w:type="spellEnd"/>
+                  <w:r>
+                    <w:t xml:space="preserve"> Status:</w:t>
                   </w:r>
                 </w:p>
               </w:tc>
@@ -2316,6 +2472,7 @@
           <w:lang w:val="en-IN"/>
         </w:rPr>
       </w:pPr>
+      <w:proofErr w:type="spellStart"/>
       <w:r>
         <w:rPr>
           <w:rFonts w:ascii="Helvetica Neue" w:eastAsia="Times New Roman" w:hAnsi="Helvetica Neue"/>
@@ -2326,19 +2483,9 @@
           <w:shd w:val="clear" w:color="auto" w:fill="F5F5F5"/>
           <w:lang w:val="en-IN"/>
         </w:rPr>
-        <w:t>Sezzle </w:t>
-      </w:r>
-      <w:r>
-        <w:rPr>
-          <w:rFonts w:ascii="Helvetica Neue" w:eastAsia="Times New Roman" w:hAnsi="Helvetica Neue"/>
-          <w:color w:val="000000"/>
-          <w:sz w:val="20"/>
-          <w:szCs w:val="20"/>
-          <w:bdr w:val="none" w:sz="0" w:space="0" w:color="auto"/>
-          <w:lang w:val="en-IN"/>
-        </w:rPr>
-        <w:br/>
-      </w:r>
+        <w:t>Sezzle</w:t>
+      </w:r>
+      <w:proofErr w:type="spellEnd"/>
       <w:r>
         <w:rPr>
           <w:rFonts w:ascii="Helvetica Neue" w:eastAsia="Times New Roman" w:hAnsi="Helvetica Neue"/>
@@ -2349,7 +2496,7 @@
           <w:shd w:val="clear" w:color="auto" w:fill="F5F5F5"/>
           <w:lang w:val="en-IN"/>
         </w:rPr>
-        <w:t>Processor: SEZZLE_PAYMENT </w:t>
+        <w:t> </w:t>
       </w:r>
       <w:r>
         <w:rPr>
@@ -2372,7 +2519,18 @@
           <w:shd w:val="clear" w:color="auto" w:fill="F5F5F5"/>
           <w:lang w:val="en-IN"/>
         </w:rPr>
-        <w:t xml:space="preserve">Transaction: </w:t>
+        <w:t>Processor: SEZZLE_PAYMENT </w:t>
+      </w:r>
+      <w:r>
+        <w:rPr>
+          <w:rFonts w:ascii="Helvetica Neue" w:eastAsia="Times New Roman" w:hAnsi="Helvetica Neue"/>
+          <w:color w:val="000000"/>
+          <w:sz w:val="20"/>
+          <w:szCs w:val="20"/>
+          <w:bdr w:val="none" w:sz="0" w:space="0" w:color="auto"/>
+          <w:lang w:val="en-IN"/>
+        </w:rPr>
+        <w:br/>
       </w:r>
       <w:r>
         <w:rPr>
@@ -2384,7 +2542,7 @@
           <w:shd w:val="clear" w:color="auto" w:fill="F5F5F5"/>
           <w:lang w:val="en-IN"/>
         </w:rPr>
-        <w:t xml:space="preserve">&lt;Sezzle </w:t>
+        <w:t xml:space="preserve">Transaction: </w:t>
       </w:r>
       <w:r>
         <w:rPr>
@@ -2396,8 +2554,9 @@
           <w:shd w:val="clear" w:color="auto" w:fill="F5F5F5"/>
           <w:lang w:val="en-IN"/>
         </w:rPr>
-        <w:t>Order</w:t>
-      </w:r>
+        <w:t>&lt;</w:t>
+      </w:r>
+      <w:proofErr w:type="spellStart"/>
       <w:r>
         <w:rPr>
           <w:rFonts w:ascii="Helvetica Neue" w:eastAsia="Times New Roman" w:hAnsi="Helvetica Neue"/>
@@ -2408,8 +2567,9 @@
           <w:shd w:val="clear" w:color="auto" w:fill="F5F5F5"/>
           <w:lang w:val="en-IN"/>
         </w:rPr>
-        <w:t xml:space="preserve"> </w:t>
-      </w:r>
+        <w:t>Sezzle</w:t>
+      </w:r>
+      <w:proofErr w:type="spellEnd"/>
       <w:r>
         <w:rPr>
           <w:rFonts w:ascii="Helvetica Neue" w:eastAsia="Times New Roman" w:hAnsi="Helvetica Neue"/>
@@ -2420,7 +2580,7 @@
           <w:shd w:val="clear" w:color="auto" w:fill="F5F5F5"/>
           <w:lang w:val="en-IN"/>
         </w:rPr>
-        <w:t>ID</w:t>
+        <w:t xml:space="preserve"> </w:t>
       </w:r>
       <w:r>
         <w:rPr>
@@ -2432,7 +2592,7 @@
           <w:shd w:val="clear" w:color="auto" w:fill="F5F5F5"/>
           <w:lang w:val="en-IN"/>
         </w:rPr>
-        <w:t>&gt;</w:t>
+        <w:t>Order</w:t>
       </w:r>
       <w:r>
         <w:rPr>
@@ -2444,18 +2604,7 @@
           <w:shd w:val="clear" w:color="auto" w:fill="F5F5F5"/>
           <w:lang w:val="en-IN"/>
         </w:rPr>
-        <w:t> </w:t>
-      </w:r>
-      <w:r>
-        <w:rPr>
-          <w:rFonts w:ascii="Helvetica Neue" w:eastAsia="Times New Roman" w:hAnsi="Helvetica Neue"/>
-          <w:color w:val="000000"/>
-          <w:sz w:val="20"/>
-          <w:szCs w:val="20"/>
-          <w:bdr w:val="none" w:sz="0" w:space="0" w:color="auto"/>
-          <w:lang w:val="en-IN"/>
-        </w:rPr>
-        <w:br/>
+        <w:t xml:space="preserve"> </w:t>
       </w:r>
       <w:r>
         <w:rPr>
@@ -2467,7 +2616,7 @@
           <w:shd w:val="clear" w:color="auto" w:fill="F5F5F5"/>
           <w:lang w:val="en-IN"/>
         </w:rPr>
-        <w:t xml:space="preserve">Amount: </w:t>
+        <w:t>ID</w:t>
       </w:r>
       <w:r>
         <w:rPr>
@@ -2479,10 +2628,55 @@
           <w:shd w:val="clear" w:color="auto" w:fill="F5F5F5"/>
           <w:lang w:val="en-IN"/>
         </w:rPr>
+        <w:t>&gt;</w:t>
+      </w:r>
+      <w:r>
+        <w:rPr>
+          <w:rFonts w:ascii="Helvetica Neue" w:eastAsia="Times New Roman" w:hAnsi="Helvetica Neue"/>
+          <w:color w:val="000000"/>
+          <w:sz w:val="20"/>
+          <w:szCs w:val="20"/>
+          <w:bdr w:val="none" w:sz="0" w:space="0" w:color="auto"/>
+          <w:shd w:val="clear" w:color="auto" w:fill="F5F5F5"/>
+          <w:lang w:val="en-IN"/>
+        </w:rPr>
+        <w:t> </w:t>
+      </w:r>
+      <w:r>
+        <w:rPr>
+          <w:rFonts w:ascii="Helvetica Neue" w:eastAsia="Times New Roman" w:hAnsi="Helvetica Neue"/>
+          <w:color w:val="000000"/>
+          <w:sz w:val="20"/>
+          <w:szCs w:val="20"/>
+          <w:bdr w:val="none" w:sz="0" w:space="0" w:color="auto"/>
+          <w:lang w:val="en-IN"/>
+        </w:rPr>
+        <w:br/>
+      </w:r>
+      <w:r>
+        <w:rPr>
+          <w:rFonts w:ascii="Helvetica Neue" w:eastAsia="Times New Roman" w:hAnsi="Helvetica Neue"/>
+          <w:color w:val="000000"/>
+          <w:sz w:val="20"/>
+          <w:szCs w:val="20"/>
+          <w:bdr w:val="none" w:sz="0" w:space="0" w:color="auto"/>
+          <w:shd w:val="clear" w:color="auto" w:fill="F5F5F5"/>
+          <w:lang w:val="en-IN"/>
+        </w:rPr>
+        <w:t xml:space="preserve">Amount: </w:t>
+      </w:r>
+      <w:r>
+        <w:rPr>
+          <w:rFonts w:ascii="Helvetica Neue" w:eastAsia="Times New Roman" w:hAnsi="Helvetica Neue"/>
+          <w:color w:val="000000"/>
+          <w:sz w:val="20"/>
+          <w:szCs w:val="20"/>
+          <w:bdr w:val="none" w:sz="0" w:space="0" w:color="auto"/>
+          <w:shd w:val="clear" w:color="auto" w:fill="F5F5F5"/>
+          <w:lang w:val="en-IN"/>
+        </w:rPr>
         <w:t>&lt;Amount&gt;</w:t>
       </w:r>
-      <w:bookmarkStart w:id="1" w:name="_GoBack"/>
-      <w:bookmarkEnd w:id="1"/>
     </w:p>
     <w:p>
       <w:pPr>
@@ -2596,7 +2790,35 @@
         <w:rPr>
           <w:lang w:val="en-US"/>
         </w:rPr>
-        <w:t xml:space="preserve">In the Business Manager:  Merchant Tools &gt;  Ordering &gt;  Orders. Click on an order to see the order  details. </w:t>
+        <w:t xml:space="preserve">In the Business Manager:  Merchant Tools </w:t>
+      </w:r>
+      <w:proofErr w:type="gramStart"/>
+      <w:r>
+        <w:rPr>
+          <w:lang w:val="en-US"/>
+        </w:rPr>
+        <w:t>&gt;  Ordering</w:t>
+      </w:r>
+      <w:proofErr w:type="gramEnd"/>
+      <w:r>
+        <w:rPr>
+          <w:lang w:val="en-US"/>
+        </w:rPr>
+        <w:t xml:space="preserve"> &gt;  Orders. Click on an order to see the </w:t>
+      </w:r>
+      <w:proofErr w:type="gramStart"/>
+      <w:r>
+        <w:rPr>
+          <w:lang w:val="en-US"/>
+        </w:rPr>
+        <w:t>order  details</w:t>
+      </w:r>
+      <w:proofErr w:type="gramEnd"/>
+      <w:r>
+        <w:rPr>
+          <w:lang w:val="en-US"/>
+        </w:rPr>
+        <w:t xml:space="preserve">. </w:t>
       </w:r>
     </w:p>
     <w:p>
@@ -2753,7 +2975,21 @@
         <w:rPr>
           <w:lang w:val="en-US"/>
         </w:rPr>
-        <w:t>Select the check box beside ‘SezzleRefund’ and click on the ‘Run’ button. If the ‘Auto Refresh’ button is checked, the status should update automatically to “OK” after a few seconds.</w:t>
+        <w:t>Select the check box beside ‘</w:t>
+      </w:r>
+      <w:proofErr w:type="spellStart"/>
+      <w:r>
+        <w:rPr>
+          <w:lang w:val="en-US"/>
+        </w:rPr>
+        <w:t>SezzleRefund</w:t>
+      </w:r>
+      <w:proofErr w:type="spellEnd"/>
+      <w:r>
+        <w:rPr>
+          <w:lang w:val="en-US"/>
+        </w:rPr>
+        <w:t>’ and click on the ‘Run’ button. If the ‘Auto Refresh’ button is checked, the status should update automatically to “OK” after a few seconds.</w:t>
       </w:r>
     </w:p>
     <w:p>
@@ -2862,11 +3098,19 @@
         <w:lang w:val="en-US"/>
       </w:rPr>
     </w:pPr>
+    <w:proofErr w:type="spellStart"/>
     <w:r>
       <w:rPr>
         <w:lang w:val="en-US"/>
       </w:rPr>
-      <w:t>Sezzle payment cartridge test cases</w:t>
+      <w:t>Sezzle</w:t>
+    </w:r>
+    <w:proofErr w:type="spellEnd"/>
+    <w:r>
+      <w:rPr>
+        <w:lang w:val="en-US"/>
+      </w:rPr>
+      <w:t xml:space="preserve"> payment cartridge test cases</w:t>
     </w:r>
     <w:r>
       <w:rPr>
@@ -5263,7 +5507,7 @@
 </file>
 
 <file path=customXml/itemProps1.xml><?xml version="1.0" encoding="utf-8"?>
-<ds:datastoreItem xmlns:ds="http://schemas.openxmlformats.org/officeDocument/2006/customXml" ds:itemID="{41E1E699-C3F5-304E-B4EA-E96D98BC7A5F}">
+<ds:datastoreItem xmlns:ds="http://schemas.openxmlformats.org/officeDocument/2006/customXml" ds:itemID="{0955C58E-4EA9-054C-94A9-2AE70C4870A6}">
   <ds:schemaRefs>
     <ds:schemaRef ds:uri="http://schemas.openxmlformats.org/officeDocument/2006/bibliography"/>
   </ds:schemaRefs>

--- a/documentation/Sezzle Test Cases.docx
+++ b/documentation/Sezzle Test Cases.docx
@@ -156,7 +156,6 @@
           <w:vertAlign w:val="superscript"/>
         </w:rPr>
       </w:pPr>
-      <w:proofErr w:type="spellStart"/>
       <w:r>
         <w:rPr>
           <w:rFonts w:ascii="Cambria" w:eastAsia="Cambria" w:hAnsi="Cambria" w:cs="Cambria"/>
@@ -170,7 +169,6 @@
         </w:rPr>
         <w:t>int_sezzle</w:t>
       </w:r>
-      <w:proofErr w:type="spellEnd"/>
     </w:p>
     <w:p>
       <w:pPr>
@@ -477,7 +475,22 @@
           <w:u w:color="24292E"/>
         </w:rPr>
       </w:pPr>
-      <w:proofErr w:type="spellStart"/>
+      <w:r>
+        <w:rPr>
+          <w:rFonts w:ascii="Segoe UI" w:eastAsia="Segoe UI" w:hAnsi="Segoe UI" w:cs="Segoe UI"/>
+          <w:color w:val="24292E"/>
+          <w:u w:color="24292E"/>
+        </w:rPr>
+        <w:t>Sezzle has a sandbox that can be used for testing. In Business Manager, navigate to the SiteGenesis Site -&gt; Site Preferences-&gt;Custom Preferences. A custom site preference group with the ID SEZZLE_PAYMENT is available. Please select it and locate ‘Sezzle Mode’. Select ‘Sandbox’ as the</w:t>
+      </w:r>
+      <w:r>
+        <w:rPr>
+          <w:rFonts w:ascii="Segoe UI" w:eastAsia="Segoe UI" w:hAnsi="Segoe UI" w:cs="Segoe UI"/>
+          <w:color w:val="24292E"/>
+          <w:u w:color="24292E"/>
+        </w:rPr>
+        <w:t xml:space="preserve"> mode for testing and add the credentials for sandbox account – ‘</w:t>
+      </w:r>
       <w:r>
         <w:rPr>
           <w:rFonts w:ascii="Segoe UI" w:eastAsia="Segoe UI" w:hAnsi="Segoe UI" w:cs="Segoe UI"/>
@@ -486,34 +499,14 @@
         </w:rPr>
         <w:t>Sezzle</w:t>
       </w:r>
-      <w:proofErr w:type="spellEnd"/>
-      <w:r>
-        <w:rPr>
-          <w:rFonts w:ascii="Segoe UI" w:eastAsia="Segoe UI" w:hAnsi="Segoe UI" w:cs="Segoe UI"/>
-          <w:color w:val="24292E"/>
-          <w:u w:color="24292E"/>
-        </w:rPr>
-        <w:t xml:space="preserve"> has a sandbox that can be used for testing. In Business Manager, navigate to the </w:t>
-      </w:r>
-      <w:proofErr w:type="spellStart"/>
-      <w:r>
-        <w:rPr>
-          <w:rFonts w:ascii="Segoe UI" w:eastAsia="Segoe UI" w:hAnsi="Segoe UI" w:cs="Segoe UI"/>
-          <w:color w:val="24292E"/>
-          <w:u w:color="24292E"/>
-        </w:rPr>
-        <w:t>SiteGenesis</w:t>
-      </w:r>
-      <w:proofErr w:type="spellEnd"/>
-      <w:r>
-        <w:rPr>
-          <w:rFonts w:ascii="Segoe UI" w:eastAsia="Segoe UI" w:hAnsi="Segoe UI" w:cs="Segoe UI"/>
-          <w:color w:val="24292E"/>
-          <w:u w:color="24292E"/>
-        </w:rPr>
-        <w:t xml:space="preserve"> Site -&gt; Site Preferences-&gt;Custom Preferences. A custom site preference group with the ID SEZZLE_PAYMENT is available. Please select it and locate ‘</w:t>
-      </w:r>
-      <w:proofErr w:type="spellStart"/>
+      <w:r>
+        <w:rPr>
+          <w:rFonts w:ascii="Segoe UI" w:eastAsia="Segoe UI" w:hAnsi="Segoe UI" w:cs="Segoe UI"/>
+          <w:color w:val="24292E"/>
+          <w:u w:color="24292E"/>
+        </w:rPr>
+        <w:t xml:space="preserve"> Public Key’ and ‘</w:t>
+      </w:r>
       <w:r>
         <w:rPr>
           <w:rFonts w:ascii="Segoe UI" w:eastAsia="Segoe UI" w:hAnsi="Segoe UI" w:cs="Segoe UI"/>
@@ -522,22 +515,15 @@
         </w:rPr>
         <w:t>Sezzle</w:t>
       </w:r>
-      <w:proofErr w:type="spellEnd"/>
-      <w:r>
-        <w:rPr>
-          <w:rFonts w:ascii="Segoe UI" w:eastAsia="Segoe UI" w:hAnsi="Segoe UI" w:cs="Segoe UI"/>
-          <w:color w:val="24292E"/>
-          <w:u w:color="24292E"/>
-        </w:rPr>
-        <w:t xml:space="preserve"> Mode’. Select ‘Sandbox’ as the</w:t>
-      </w:r>
-      <w:r>
-        <w:rPr>
-          <w:rFonts w:ascii="Segoe UI" w:eastAsia="Segoe UI" w:hAnsi="Segoe UI" w:cs="Segoe UI"/>
-          <w:color w:val="24292E"/>
-          <w:u w:color="24292E"/>
-        </w:rPr>
-        <w:t xml:space="preserve"> mode for testing and add the credentials for sandbox account – ‘API Public Key’ and ‘API Private Key’</w:t>
+      <w:bookmarkStart w:id="1" w:name="_GoBack"/>
+      <w:bookmarkEnd w:id="1"/>
+      <w:r>
+        <w:rPr>
+          <w:rFonts w:ascii="Segoe UI" w:eastAsia="Segoe UI" w:hAnsi="Segoe UI" w:cs="Segoe UI"/>
+          <w:color w:val="24292E"/>
+          <w:u w:color="24292E"/>
+        </w:rPr>
+        <w:t xml:space="preserve"> Private Key’</w:t>
       </w:r>
     </w:p>
     <w:p>
@@ -940,7 +926,6 @@
         </w:rPr>
         <w:t xml:space="preserve">Add products into the cart and proceed with the checkout process. Once on the billing page, select the payment option named </w:t>
       </w:r>
-      <w:proofErr w:type="spellStart"/>
       <w:r>
         <w:rPr>
           <w:rFonts w:ascii="Segoe UI" w:eastAsia="Segoe UI" w:hAnsi="Segoe UI" w:cs="Segoe UI"/>
@@ -949,18 +934,7 @@
           <w:szCs w:val="24"/>
           <w:u w:color="24292E"/>
         </w:rPr>
-        <w:t>Sezzle</w:t>
-      </w:r>
-      <w:proofErr w:type="spellEnd"/>
-      <w:r>
-        <w:rPr>
-          <w:rFonts w:ascii="Segoe UI" w:eastAsia="Segoe UI" w:hAnsi="Segoe UI" w:cs="Segoe UI"/>
-          <w:color w:val="24292E"/>
-          <w:sz w:val="24"/>
-          <w:szCs w:val="24"/>
-          <w:u w:color="24292E"/>
-        </w:rPr>
-        <w:t xml:space="preserve"> and click on the ‘Continue to Place Order’ button.</w:t>
+        <w:t>Sezzle and click on the ‘Continue to Place Order’ button.</w:t>
       </w:r>
     </w:p>
     <w:p>
@@ -972,8 +946,6 @@
           <w:u w:color="24292E"/>
         </w:rPr>
       </w:pPr>
-      <w:bookmarkStart w:id="1" w:name="_GoBack"/>
-      <w:bookmarkEnd w:id="1"/>
     </w:p>
     <w:p>
       <w:pPr>
@@ -1192,31 +1164,7 @@
           <w:szCs w:val="24"/>
           <w:u w:color="24292E"/>
         </w:rPr>
-        <w:t xml:space="preserve">The page should redirect to </w:t>
-      </w:r>
-      <w:proofErr w:type="spellStart"/>
-      <w:r>
-        <w:rPr>
-          <w:rFonts w:ascii="Segoe UI" w:eastAsia="Segoe UI" w:hAnsi="Segoe UI" w:cs="Segoe UI"/>
-          <w:bCs/>
-          <w:color w:val="24292E"/>
-          <w:sz w:val="24"/>
-          <w:szCs w:val="24"/>
-          <w:u w:color="24292E"/>
-        </w:rPr>
-        <w:t>Sezzle’s</w:t>
-      </w:r>
-      <w:proofErr w:type="spellEnd"/>
-      <w:r>
-        <w:rPr>
-          <w:rFonts w:ascii="Segoe UI" w:eastAsia="Segoe UI" w:hAnsi="Segoe UI" w:cs="Segoe UI"/>
-          <w:bCs/>
-          <w:color w:val="24292E"/>
-          <w:sz w:val="24"/>
-          <w:szCs w:val="24"/>
-          <w:u w:color="24292E"/>
-        </w:rPr>
-        <w:t xml:space="preserve"> Checkout page, where you will be asked to login/sign up. If you have already signed up, </w:t>
+        <w:t xml:space="preserve">The page should redirect to Sezzle’s Checkout page, where you will be asked to login/sign up. If you have already signed up, </w:t>
       </w:r>
       <w:r>
         <w:rPr>
@@ -1799,21 +1747,7 @@
         <w:rPr>
           <w:lang w:val="en-US"/>
         </w:rPr>
-        <w:t xml:space="preserve">hant Tools </w:t>
-      </w:r>
-      <w:proofErr w:type="gramStart"/>
-      <w:r>
-        <w:rPr>
-          <w:lang w:val="en-US"/>
-        </w:rPr>
-        <w:t>&gt;  Ordering</w:t>
-      </w:r>
-      <w:proofErr w:type="gramEnd"/>
-      <w:r>
-        <w:rPr>
-          <w:lang w:val="en-US"/>
-        </w:rPr>
-        <w:t xml:space="preserve"> &gt;  Orders</w:t>
+        <w:t>hant Tools &gt;  Ordering &gt;  Orders</w:t>
       </w:r>
     </w:p>
     <w:p>
@@ -1852,21 +1786,7 @@
         <w:rPr>
           <w:lang w:val="en-US"/>
         </w:rPr>
-        <w:t xml:space="preserve">related to the </w:t>
-      </w:r>
-      <w:proofErr w:type="spellStart"/>
-      <w:r>
-        <w:rPr>
-          <w:lang w:val="en-US"/>
-        </w:rPr>
-        <w:t>Sezzle</w:t>
-      </w:r>
-      <w:proofErr w:type="spellEnd"/>
-      <w:r>
-        <w:rPr>
-          <w:lang w:val="en-US"/>
-        </w:rPr>
-        <w:t xml:space="preserve"> </w:t>
+        <w:t xml:space="preserve">related to the Sezzle </w:t>
       </w:r>
       <w:r>
         <w:rPr>
@@ -1935,13 +1855,8 @@
                   <w:pPr>
                     <w:ind w:left="567"/>
                   </w:pPr>
-                  <w:proofErr w:type="spellStart"/>
                   <w:r>
-                    <w:t>Sezzle</w:t>
-                  </w:r>
-                  <w:proofErr w:type="spellEnd"/>
-                  <w:r>
-                    <w:t xml:space="preserve"> External Id:</w:t>
+                    <w:t>Sezzle External Id:</w:t>
                   </w:r>
                 </w:p>
               </w:tc>
@@ -1988,15 +1903,7 @@
                 </w:tcPr>
                 <w:p>
                   <w:r>
-                    <w:t>&lt;</w:t>
-                  </w:r>
-                  <w:proofErr w:type="spellStart"/>
-                  <w:r>
-                    <w:t>Sezzle</w:t>
-                  </w:r>
-                  <w:proofErr w:type="spellEnd"/>
-                  <w:r>
-                    <w:t xml:space="preserve"> External ID&gt;</w:t>
+                    <w:t>&lt;Sezzle External ID&gt;</w:t>
                   </w:r>
                 </w:p>
               </w:tc>
@@ -2050,13 +1957,8 @@
                   <w:pPr>
                     <w:ind w:left="567"/>
                   </w:pPr>
-                  <w:proofErr w:type="spellStart"/>
                   <w:r>
-                    <w:t>Sezzle</w:t>
-                  </w:r>
-                  <w:proofErr w:type="spellEnd"/>
-                  <w:r>
-                    <w:t xml:space="preserve"> Payment Action:</w:t>
+                    <w:t>Sezzle Payment Action:</w:t>
                   </w:r>
                 </w:p>
               </w:tc>
@@ -2157,13 +2059,8 @@
                   <w:pPr>
                     <w:ind w:left="567"/>
                   </w:pPr>
-                  <w:proofErr w:type="spellStart"/>
                   <w:r>
-                    <w:t>Sezzle</w:t>
-                  </w:r>
-                  <w:proofErr w:type="spellEnd"/>
-                  <w:r>
-                    <w:t xml:space="preserve"> Checkout Token:</w:t>
+                    <w:t>Sezzle Checkout Token:</w:t>
                   </w:r>
                 </w:p>
               </w:tc>
@@ -2210,15 +2107,7 @@
                 </w:tcPr>
                 <w:p>
                   <w:r>
-                    <w:t>&lt;</w:t>
-                  </w:r>
-                  <w:proofErr w:type="spellStart"/>
-                  <w:r>
-                    <w:t>Sezzle</w:t>
-                  </w:r>
-                  <w:proofErr w:type="spellEnd"/>
-                  <w:r>
-                    <w:t xml:space="preserve"> Checkout Token&gt;</w:t>
+                    <w:t>&lt;Sezzle Checkout Token&gt;</w:t>
                   </w:r>
                 </w:p>
               </w:tc>
@@ -2273,13 +2162,8 @@
                   <w:r>
                     <w:t xml:space="preserve">     </w:t>
                   </w:r>
-                  <w:proofErr w:type="spellStart"/>
                   <w:r>
-                    <w:t>Sezzle</w:t>
-                  </w:r>
-                  <w:proofErr w:type="spellEnd"/>
-                  <w:r>
-                    <w:t xml:space="preserve"> Status:</w:t>
+                    <w:t>Sezzle Status:</w:t>
                   </w:r>
                 </w:p>
               </w:tc>
@@ -2472,7 +2356,6 @@
           <w:lang w:val="en-IN"/>
         </w:rPr>
       </w:pPr>
-      <w:proofErr w:type="spellStart"/>
       <w:r>
         <w:rPr>
           <w:rFonts w:ascii="Helvetica Neue" w:eastAsia="Times New Roman" w:hAnsi="Helvetica Neue"/>
@@ -2483,9 +2366,19 @@
           <w:shd w:val="clear" w:color="auto" w:fill="F5F5F5"/>
           <w:lang w:val="en-IN"/>
         </w:rPr>
-        <w:t>Sezzle</w:t>
-      </w:r>
-      <w:proofErr w:type="spellEnd"/>
+        <w:t>Sezzle </w:t>
+      </w:r>
+      <w:r>
+        <w:rPr>
+          <w:rFonts w:ascii="Helvetica Neue" w:eastAsia="Times New Roman" w:hAnsi="Helvetica Neue"/>
+          <w:color w:val="000000"/>
+          <w:sz w:val="20"/>
+          <w:szCs w:val="20"/>
+          <w:bdr w:val="none" w:sz="0" w:space="0" w:color="auto"/>
+          <w:lang w:val="en-IN"/>
+        </w:rPr>
+        <w:br/>
+      </w:r>
       <w:r>
         <w:rPr>
           <w:rFonts w:ascii="Helvetica Neue" w:eastAsia="Times New Roman" w:hAnsi="Helvetica Neue"/>
@@ -2496,7 +2389,7 @@
           <w:shd w:val="clear" w:color="auto" w:fill="F5F5F5"/>
           <w:lang w:val="en-IN"/>
         </w:rPr>
-        <w:t> </w:t>
+        <w:t>Processor: SEZZLE_PAYMENT </w:t>
       </w:r>
       <w:r>
         <w:rPr>
@@ -2519,18 +2412,7 @@
           <w:shd w:val="clear" w:color="auto" w:fill="F5F5F5"/>
           <w:lang w:val="en-IN"/>
         </w:rPr>
-        <w:t>Processor: SEZZLE_PAYMENT </w:t>
-      </w:r>
-      <w:r>
-        <w:rPr>
-          <w:rFonts w:ascii="Helvetica Neue" w:eastAsia="Times New Roman" w:hAnsi="Helvetica Neue"/>
-          <w:color w:val="000000"/>
-          <w:sz w:val="20"/>
-          <w:szCs w:val="20"/>
-          <w:bdr w:val="none" w:sz="0" w:space="0" w:color="auto"/>
-          <w:lang w:val="en-IN"/>
-        </w:rPr>
-        <w:br/>
+        <w:t xml:space="preserve">Transaction: </w:t>
       </w:r>
       <w:r>
         <w:rPr>
@@ -2542,45 +2424,7 @@
           <w:shd w:val="clear" w:color="auto" w:fill="F5F5F5"/>
           <w:lang w:val="en-IN"/>
         </w:rPr>
-        <w:t xml:space="preserve">Transaction: </w:t>
-      </w:r>
-      <w:r>
-        <w:rPr>
-          <w:rFonts w:ascii="Helvetica Neue" w:eastAsia="Times New Roman" w:hAnsi="Helvetica Neue"/>
-          <w:color w:val="000000"/>
-          <w:sz w:val="20"/>
-          <w:szCs w:val="20"/>
-          <w:bdr w:val="none" w:sz="0" w:space="0" w:color="auto"/>
-          <w:shd w:val="clear" w:color="auto" w:fill="F5F5F5"/>
-          <w:lang w:val="en-IN"/>
-        </w:rPr>
-        <w:t>&lt;</w:t>
-      </w:r>
-      <w:proofErr w:type="spellStart"/>
-      <w:r>
-        <w:rPr>
-          <w:rFonts w:ascii="Helvetica Neue" w:eastAsia="Times New Roman" w:hAnsi="Helvetica Neue"/>
-          <w:color w:val="000000"/>
-          <w:sz w:val="20"/>
-          <w:szCs w:val="20"/>
-          <w:bdr w:val="none" w:sz="0" w:space="0" w:color="auto"/>
-          <w:shd w:val="clear" w:color="auto" w:fill="F5F5F5"/>
-          <w:lang w:val="en-IN"/>
-        </w:rPr>
-        <w:t>Sezzle</w:t>
-      </w:r>
-      <w:proofErr w:type="spellEnd"/>
-      <w:r>
-        <w:rPr>
-          <w:rFonts w:ascii="Helvetica Neue" w:eastAsia="Times New Roman" w:hAnsi="Helvetica Neue"/>
-          <w:color w:val="000000"/>
-          <w:sz w:val="20"/>
-          <w:szCs w:val="20"/>
-          <w:bdr w:val="none" w:sz="0" w:space="0" w:color="auto"/>
-          <w:shd w:val="clear" w:color="auto" w:fill="F5F5F5"/>
-          <w:lang w:val="en-IN"/>
-        </w:rPr>
-        <w:t xml:space="preserve"> </w:t>
+        <w:t xml:space="preserve">&lt;Sezzle </w:t>
       </w:r>
       <w:r>
         <w:rPr>
@@ -2790,35 +2634,7 @@
         <w:rPr>
           <w:lang w:val="en-US"/>
         </w:rPr>
-        <w:t xml:space="preserve">In the Business Manager:  Merchant Tools </w:t>
-      </w:r>
-      <w:proofErr w:type="gramStart"/>
-      <w:r>
-        <w:rPr>
-          <w:lang w:val="en-US"/>
-        </w:rPr>
-        <w:t>&gt;  Ordering</w:t>
-      </w:r>
-      <w:proofErr w:type="gramEnd"/>
-      <w:r>
-        <w:rPr>
-          <w:lang w:val="en-US"/>
-        </w:rPr>
-        <w:t xml:space="preserve"> &gt;  Orders. Click on an order to see the </w:t>
-      </w:r>
-      <w:proofErr w:type="gramStart"/>
-      <w:r>
-        <w:rPr>
-          <w:lang w:val="en-US"/>
-        </w:rPr>
-        <w:t>order  details</w:t>
-      </w:r>
-      <w:proofErr w:type="gramEnd"/>
-      <w:r>
-        <w:rPr>
-          <w:lang w:val="en-US"/>
-        </w:rPr>
-        <w:t xml:space="preserve">. </w:t>
+        <w:t xml:space="preserve">In the Business Manager:  Merchant Tools &gt;  Ordering &gt;  Orders. Click on an order to see the order  details. </w:t>
       </w:r>
     </w:p>
     <w:p>
@@ -2975,21 +2791,7 @@
         <w:rPr>
           <w:lang w:val="en-US"/>
         </w:rPr>
-        <w:t>Select the check box beside ‘</w:t>
-      </w:r>
-      <w:proofErr w:type="spellStart"/>
-      <w:r>
-        <w:rPr>
-          <w:lang w:val="en-US"/>
-        </w:rPr>
-        <w:t>SezzleRefund</w:t>
-      </w:r>
-      <w:proofErr w:type="spellEnd"/>
-      <w:r>
-        <w:rPr>
-          <w:lang w:val="en-US"/>
-        </w:rPr>
-        <w:t>’ and click on the ‘Run’ button. If the ‘Auto Refresh’ button is checked, the status should update automatically to “OK” after a few seconds.</w:t>
+        <w:t>Select the check box beside ‘SezzleRefund’ and click on the ‘Run’ button. If the ‘Auto Refresh’ button is checked, the status should update automatically to “OK” after a few seconds.</w:t>
       </w:r>
     </w:p>
     <w:p>
@@ -3098,19 +2900,11 @@
         <w:lang w:val="en-US"/>
       </w:rPr>
     </w:pPr>
-    <w:proofErr w:type="spellStart"/>
     <w:r>
       <w:rPr>
         <w:lang w:val="en-US"/>
       </w:rPr>
-      <w:t>Sezzle</w:t>
-    </w:r>
-    <w:proofErr w:type="spellEnd"/>
-    <w:r>
-      <w:rPr>
-        <w:lang w:val="en-US"/>
-      </w:rPr>
-      <w:t xml:space="preserve"> payment cartridge test cases</w:t>
+      <w:t>Sezzle payment cartridge test cases</w:t>
     </w:r>
     <w:r>
       <w:rPr>
@@ -5507,7 +5301,7 @@
 </file>
 
 <file path=customXml/itemProps1.xml><?xml version="1.0" encoding="utf-8"?>
-<ds:datastoreItem xmlns:ds="http://schemas.openxmlformats.org/officeDocument/2006/customXml" ds:itemID="{0955C58E-4EA9-054C-94A9-2AE70C4870A6}">
+<ds:datastoreItem xmlns:ds="http://schemas.openxmlformats.org/officeDocument/2006/customXml" ds:itemID="{8ECC2B84-2D65-EE47-9020-E8C2CF226389}">
   <ds:schemaRefs>
     <ds:schemaRef ds:uri="http://schemas.openxmlformats.org/officeDocument/2006/bibliography"/>
   </ds:schemaRefs>

--- a/documentation/Sezzle Test Cases.docx
+++ b/documentation/Sezzle Test Cases.docx
@@ -156,6 +156,7 @@
           <w:vertAlign w:val="superscript"/>
         </w:rPr>
       </w:pPr>
+      <w:proofErr w:type="spellStart"/>
       <w:r>
         <w:rPr>
           <w:rFonts w:ascii="Cambria" w:eastAsia="Cambria" w:hAnsi="Cambria" w:cs="Cambria"/>
@@ -169,6 +170,7 @@
         </w:rPr>
         <w:t>int_sezzle</w:t>
       </w:r>
+      <w:proofErr w:type="spellEnd"/>
     </w:p>
     <w:p>
       <w:pPr>
@@ -475,13 +477,59 @@
           <w:u w:color="24292E"/>
         </w:rPr>
       </w:pPr>
-      <w:r>
-        <w:rPr>
-          <w:rFonts w:ascii="Segoe UI" w:eastAsia="Segoe UI" w:hAnsi="Segoe UI" w:cs="Segoe UI"/>
-          <w:color w:val="24292E"/>
-          <w:u w:color="24292E"/>
-        </w:rPr>
-        <w:t>Sezzle has a sandbox that can be used for testing. In Business Manager, navigate to the SiteGenesis Site -&gt; Site Preferences-&gt;Custom Preferences. A custom site preference group with the ID SEZZLE_PAYMENT is available. Please select it and locate ‘Sezzle Mode’. Select ‘Sandbox’ as the</w:t>
+      <w:proofErr w:type="spellStart"/>
+      <w:r>
+        <w:rPr>
+          <w:rFonts w:ascii="Segoe UI" w:eastAsia="Segoe UI" w:hAnsi="Segoe UI" w:cs="Segoe UI"/>
+          <w:color w:val="24292E"/>
+          <w:u w:color="24292E"/>
+        </w:rPr>
+        <w:t>Sezzle</w:t>
+      </w:r>
+      <w:proofErr w:type="spellEnd"/>
+      <w:r>
+        <w:rPr>
+          <w:rFonts w:ascii="Segoe UI" w:eastAsia="Segoe UI" w:hAnsi="Segoe UI" w:cs="Segoe UI"/>
+          <w:color w:val="24292E"/>
+          <w:u w:color="24292E"/>
+        </w:rPr>
+        <w:t xml:space="preserve"> has a sandbox that can be used for testing. In Business Manager, navigate to the </w:t>
+      </w:r>
+      <w:proofErr w:type="spellStart"/>
+      <w:r>
+        <w:rPr>
+          <w:rFonts w:ascii="Segoe UI" w:eastAsia="Segoe UI" w:hAnsi="Segoe UI" w:cs="Segoe UI"/>
+          <w:color w:val="24292E"/>
+          <w:u w:color="24292E"/>
+        </w:rPr>
+        <w:t>SiteGenesis</w:t>
+      </w:r>
+      <w:proofErr w:type="spellEnd"/>
+      <w:r>
+        <w:rPr>
+          <w:rFonts w:ascii="Segoe UI" w:eastAsia="Segoe UI" w:hAnsi="Segoe UI" w:cs="Segoe UI"/>
+          <w:color w:val="24292E"/>
+          <w:u w:color="24292E"/>
+        </w:rPr>
+        <w:t xml:space="preserve"> Site -&gt; Site Preferences-&gt;Custom Preferences. A custom site preference group with the ID SEZZLE_PAYMENT is available. Please select it and locate ‘</w:t>
+      </w:r>
+      <w:proofErr w:type="spellStart"/>
+      <w:r>
+        <w:rPr>
+          <w:rFonts w:ascii="Segoe UI" w:eastAsia="Segoe UI" w:hAnsi="Segoe UI" w:cs="Segoe UI"/>
+          <w:color w:val="24292E"/>
+          <w:u w:color="24292E"/>
+        </w:rPr>
+        <w:t>Sezzle</w:t>
+      </w:r>
+      <w:proofErr w:type="spellEnd"/>
+      <w:r>
+        <w:rPr>
+          <w:rFonts w:ascii="Segoe UI" w:eastAsia="Segoe UI" w:hAnsi="Segoe UI" w:cs="Segoe UI"/>
+          <w:color w:val="24292E"/>
+          <w:u w:color="24292E"/>
+        </w:rPr>
+        <w:t xml:space="preserve"> Mode’. Select ‘Sandbox’ as the</w:t>
       </w:r>
       <w:r>
         <w:rPr>
@@ -491,6 +539,7 @@
         </w:rPr>
         <w:t xml:space="preserve"> mode for testing and add the credentials for sandbox account – ‘</w:t>
       </w:r>
+      <w:proofErr w:type="spellStart"/>
       <w:r>
         <w:rPr>
           <w:rFonts w:ascii="Segoe UI" w:eastAsia="Segoe UI" w:hAnsi="Segoe UI" w:cs="Segoe UI"/>
@@ -499,6 +548,7 @@
         </w:rPr>
         <w:t>Sezzle</w:t>
       </w:r>
+      <w:proofErr w:type="spellEnd"/>
       <w:r>
         <w:rPr>
           <w:rFonts w:ascii="Segoe UI" w:eastAsia="Segoe UI" w:hAnsi="Segoe UI" w:cs="Segoe UI"/>
@@ -507,6 +557,7 @@
         </w:rPr>
         <w:t xml:space="preserve"> Public Key’ and ‘</w:t>
       </w:r>
+      <w:proofErr w:type="spellStart"/>
       <w:r>
         <w:rPr>
           <w:rFonts w:ascii="Segoe UI" w:eastAsia="Segoe UI" w:hAnsi="Segoe UI" w:cs="Segoe UI"/>
@@ -515,8 +566,7 @@
         </w:rPr>
         <w:t>Sezzle</w:t>
       </w:r>
-      <w:bookmarkStart w:id="1" w:name="_GoBack"/>
-      <w:bookmarkEnd w:id="1"/>
+      <w:proofErr w:type="spellEnd"/>
       <w:r>
         <w:rPr>
           <w:rFonts w:ascii="Segoe UI" w:eastAsia="Segoe UI" w:hAnsi="Segoe UI" w:cs="Segoe UI"/>
@@ -926,6 +976,7 @@
         </w:rPr>
         <w:t xml:space="preserve">Add products into the cart and proceed with the checkout process. Once on the billing page, select the payment option named </w:t>
       </w:r>
+      <w:proofErr w:type="spellStart"/>
       <w:r>
         <w:rPr>
           <w:rFonts w:ascii="Segoe UI" w:eastAsia="Segoe UI" w:hAnsi="Segoe UI" w:cs="Segoe UI"/>
@@ -934,7 +985,18 @@
           <w:szCs w:val="24"/>
           <w:u w:color="24292E"/>
         </w:rPr>
-        <w:t>Sezzle and click on the ‘Continue to Place Order’ button.</w:t>
+        <w:t>Sezzle</w:t>
+      </w:r>
+      <w:proofErr w:type="spellEnd"/>
+      <w:r>
+        <w:rPr>
+          <w:rFonts w:ascii="Segoe UI" w:eastAsia="Segoe UI" w:hAnsi="Segoe UI" w:cs="Segoe UI"/>
+          <w:color w:val="24292E"/>
+          <w:sz w:val="24"/>
+          <w:szCs w:val="24"/>
+          <w:u w:color="24292E"/>
+        </w:rPr>
+        <w:t xml:space="preserve"> and click on the ‘Continue to Place Order’ button.</w:t>
       </w:r>
     </w:p>
     <w:p>
@@ -1164,8 +1226,9 @@
           <w:szCs w:val="24"/>
           <w:u w:color="24292E"/>
         </w:rPr>
-        <w:t xml:space="preserve">The page should redirect to Sezzle’s Checkout page, where you will be asked to login/sign up. If you have already signed up, </w:t>
-      </w:r>
+        <w:t xml:space="preserve">The page should redirect to </w:t>
+      </w:r>
+      <w:proofErr w:type="spellStart"/>
       <w:r>
         <w:rPr>
           <w:rFonts w:ascii="Segoe UI" w:eastAsia="Segoe UI" w:hAnsi="Segoe UI" w:cs="Segoe UI"/>
@@ -1175,8 +1238,9 @@
           <w:szCs w:val="24"/>
           <w:u w:color="24292E"/>
         </w:rPr>
-        <w:t xml:space="preserve">provide your phone number and password and </w:t>
-      </w:r>
+        <w:t>Sezzle’s</w:t>
+      </w:r>
+      <w:proofErr w:type="spellEnd"/>
       <w:r>
         <w:rPr>
           <w:rFonts w:ascii="Segoe UI" w:eastAsia="Segoe UI" w:hAnsi="Segoe UI" w:cs="Segoe UI"/>
@@ -1186,6 +1250,28 @@
           <w:szCs w:val="24"/>
           <w:u w:color="24292E"/>
         </w:rPr>
+        <w:t xml:space="preserve"> Checkout page, where you will be asked to login/sign up. If you have already signed up, </w:t>
+      </w:r>
+      <w:r>
+        <w:rPr>
+          <w:rFonts w:ascii="Segoe UI" w:eastAsia="Segoe UI" w:hAnsi="Segoe UI" w:cs="Segoe UI"/>
+          <w:bCs/>
+          <w:color w:val="24292E"/>
+          <w:sz w:val="24"/>
+          <w:szCs w:val="24"/>
+          <w:u w:color="24292E"/>
+        </w:rPr>
+        <w:t xml:space="preserve">provide your phone number and password and </w:t>
+      </w:r>
+      <w:r>
+        <w:rPr>
+          <w:rFonts w:ascii="Segoe UI" w:eastAsia="Segoe UI" w:hAnsi="Segoe UI" w:cs="Segoe UI"/>
+          <w:bCs/>
+          <w:color w:val="24292E"/>
+          <w:sz w:val="24"/>
+          <w:szCs w:val="24"/>
+          <w:u w:color="24292E"/>
+        </w:rPr>
         <w:t xml:space="preserve">you can proceed to </w:t>
       </w:r>
       <w:r>
@@ -1245,6 +1331,39 @@
           <w:u w:color="24292E"/>
         </w:rPr>
         <w:t>.</w:t>
+      </w:r>
+      <w:r>
+        <w:rPr>
+          <w:rFonts w:ascii="Segoe UI" w:eastAsia="Segoe UI" w:hAnsi="Segoe UI" w:cs="Segoe UI"/>
+          <w:bCs/>
+          <w:color w:val="24292E"/>
+          <w:sz w:val="24"/>
+          <w:szCs w:val="24"/>
+          <w:u w:color="24292E"/>
+        </w:rPr>
+        <w:t xml:space="preserve"> When asked for OTP, enter “</w:t>
+      </w:r>
+      <w:r>
+        <w:rPr>
+          <w:rFonts w:ascii="Segoe UI" w:eastAsia="Segoe UI" w:hAnsi="Segoe UI" w:cs="Segoe UI"/>
+          <w:bCs/>
+          <w:color w:val="24292E"/>
+          <w:sz w:val="24"/>
+          <w:szCs w:val="24"/>
+          <w:u w:color="24292E"/>
+        </w:rPr>
+        <w:t>123123</w:t>
+      </w:r>
+      <w:r>
+        <w:rPr>
+          <w:rFonts w:ascii="Segoe UI" w:eastAsia="Segoe UI" w:hAnsi="Segoe UI" w:cs="Segoe UI"/>
+          <w:bCs/>
+          <w:color w:val="24292E"/>
+          <w:sz w:val="24"/>
+          <w:szCs w:val="24"/>
+          <w:u w:color="24292E"/>
+        </w:rPr>
+        <w:t>” (this OTP is fixed for sandbox accounts).</w:t>
       </w:r>
     </w:p>
     <w:p>
@@ -1262,6 +1381,7 @@
           <w:u w:color="24292E"/>
         </w:rPr>
       </w:pPr>
+      <w:bookmarkStart w:id="1" w:name="_GoBack"/>
       <w:r>
         <w:rPr>
           <w:rFonts w:ascii="Segoe UI" w:eastAsia="Segoe UI" w:hAnsi="Segoe UI" w:cs="Segoe UI"/>
@@ -1309,6 +1429,7 @@
           </wp:inline>
         </w:drawing>
       </w:r>
+      <w:bookmarkEnd w:id="1"/>
     </w:p>
     <w:p>
       <w:pPr>
@@ -1747,7 +1868,21 @@
         <w:rPr>
           <w:lang w:val="en-US"/>
         </w:rPr>
-        <w:t>hant Tools &gt;  Ordering &gt;  Orders</w:t>
+        <w:t xml:space="preserve">hant Tools </w:t>
+      </w:r>
+      <w:proofErr w:type="gramStart"/>
+      <w:r>
+        <w:rPr>
+          <w:lang w:val="en-US"/>
+        </w:rPr>
+        <w:t>&gt;  Ordering</w:t>
+      </w:r>
+      <w:proofErr w:type="gramEnd"/>
+      <w:r>
+        <w:rPr>
+          <w:lang w:val="en-US"/>
+        </w:rPr>
+        <w:t xml:space="preserve"> &gt;  Orders</w:t>
       </w:r>
     </w:p>
     <w:p>
@@ -1786,7 +1921,21 @@
         <w:rPr>
           <w:lang w:val="en-US"/>
         </w:rPr>
-        <w:t xml:space="preserve">related to the Sezzle </w:t>
+        <w:t xml:space="preserve">related to the </w:t>
+      </w:r>
+      <w:proofErr w:type="spellStart"/>
+      <w:r>
+        <w:rPr>
+          <w:lang w:val="en-US"/>
+        </w:rPr>
+        <w:t>Sezzle</w:t>
+      </w:r>
+      <w:proofErr w:type="spellEnd"/>
+      <w:r>
+        <w:rPr>
+          <w:lang w:val="en-US"/>
+        </w:rPr>
+        <w:t xml:space="preserve"> </w:t>
       </w:r>
       <w:r>
         <w:rPr>
@@ -1855,8 +2004,13 @@
                   <w:pPr>
                     <w:ind w:left="567"/>
                   </w:pPr>
+                  <w:proofErr w:type="spellStart"/>
                   <w:r>
-                    <w:t>Sezzle External Id:</w:t>
+                    <w:t>Sezzle</w:t>
+                  </w:r>
+                  <w:proofErr w:type="spellEnd"/>
+                  <w:r>
+                    <w:t xml:space="preserve"> External Id:</w:t>
                   </w:r>
                 </w:p>
               </w:tc>
@@ -1903,7 +2057,15 @@
                 </w:tcPr>
                 <w:p>
                   <w:r>
-                    <w:t>&lt;Sezzle External ID&gt;</w:t>
+                    <w:t>&lt;</w:t>
+                  </w:r>
+                  <w:proofErr w:type="spellStart"/>
+                  <w:r>
+                    <w:t>Sezzle</w:t>
+                  </w:r>
+                  <w:proofErr w:type="spellEnd"/>
+                  <w:r>
+                    <w:t xml:space="preserve"> External ID&gt;</w:t>
                   </w:r>
                 </w:p>
               </w:tc>
@@ -1957,8 +2119,13 @@
                   <w:pPr>
                     <w:ind w:left="567"/>
                   </w:pPr>
+                  <w:proofErr w:type="spellStart"/>
                   <w:r>
-                    <w:t>Sezzle Payment Action:</w:t>
+                    <w:t>Sezzle</w:t>
+                  </w:r>
+                  <w:proofErr w:type="spellEnd"/>
+                  <w:r>
+                    <w:t xml:space="preserve"> Payment Action:</w:t>
                   </w:r>
                 </w:p>
               </w:tc>
@@ -2059,8 +2226,13 @@
                   <w:pPr>
                     <w:ind w:left="567"/>
                   </w:pPr>
+                  <w:proofErr w:type="spellStart"/>
                   <w:r>
-                    <w:t>Sezzle Checkout Token:</w:t>
+                    <w:t>Sezzle</w:t>
+                  </w:r>
+                  <w:proofErr w:type="spellEnd"/>
+                  <w:r>
+                    <w:t xml:space="preserve"> Checkout Token:</w:t>
                   </w:r>
                 </w:p>
               </w:tc>
@@ -2107,7 +2279,15 @@
                 </w:tcPr>
                 <w:p>
                   <w:r>
-                    <w:t>&lt;Sezzle Checkout Token&gt;</w:t>
+                    <w:t>&lt;</w:t>
+                  </w:r>
+                  <w:proofErr w:type="spellStart"/>
+                  <w:r>
+                    <w:t>Sezzle</w:t>
+                  </w:r>
+                  <w:proofErr w:type="spellEnd"/>
+                  <w:r>
+                    <w:t xml:space="preserve"> Checkout Token&gt;</w:t>
                   </w:r>
                 </w:p>
               </w:tc>
@@ -2162,8 +2342,13 @@
                   <w:r>
                     <w:t xml:space="preserve">     </w:t>
                   </w:r>
+                  <w:proofErr w:type="spellStart"/>
                   <w:r>
-                    <w:t>Sezzle Status:</w:t>
+                    <w:t>Sezzle</w:t>
+                  </w:r>
+                  <w:proofErr w:type="spellEnd"/>
+                  <w:r>
+                    <w:t xml:space="preserve"> Status:</w:t>
                   </w:r>
                 </w:p>
               </w:tc>
@@ -2356,6 +2541,7 @@
           <w:lang w:val="en-IN"/>
         </w:rPr>
       </w:pPr>
+      <w:proofErr w:type="spellStart"/>
       <w:r>
         <w:rPr>
           <w:rFonts w:ascii="Helvetica Neue" w:eastAsia="Times New Roman" w:hAnsi="Helvetica Neue"/>
@@ -2366,19 +2552,9 @@
           <w:shd w:val="clear" w:color="auto" w:fill="F5F5F5"/>
           <w:lang w:val="en-IN"/>
         </w:rPr>
-        <w:t>Sezzle </w:t>
-      </w:r>
-      <w:r>
-        <w:rPr>
-          <w:rFonts w:ascii="Helvetica Neue" w:eastAsia="Times New Roman" w:hAnsi="Helvetica Neue"/>
-          <w:color w:val="000000"/>
-          <w:sz w:val="20"/>
-          <w:szCs w:val="20"/>
-          <w:bdr w:val="none" w:sz="0" w:space="0" w:color="auto"/>
-          <w:lang w:val="en-IN"/>
-        </w:rPr>
-        <w:br/>
-      </w:r>
+        <w:t>Sezzle</w:t>
+      </w:r>
+      <w:proofErr w:type="spellEnd"/>
       <w:r>
         <w:rPr>
           <w:rFonts w:ascii="Helvetica Neue" w:eastAsia="Times New Roman" w:hAnsi="Helvetica Neue"/>
@@ -2389,7 +2565,7 @@
           <w:shd w:val="clear" w:color="auto" w:fill="F5F5F5"/>
           <w:lang w:val="en-IN"/>
         </w:rPr>
-        <w:t>Processor: SEZZLE_PAYMENT </w:t>
+        <w:t> </w:t>
       </w:r>
       <w:r>
         <w:rPr>
@@ -2412,7 +2588,18 @@
           <w:shd w:val="clear" w:color="auto" w:fill="F5F5F5"/>
           <w:lang w:val="en-IN"/>
         </w:rPr>
-        <w:t xml:space="preserve">Transaction: </w:t>
+        <w:t>Processor: SEZZLE_PAYMENT </w:t>
+      </w:r>
+      <w:r>
+        <w:rPr>
+          <w:rFonts w:ascii="Helvetica Neue" w:eastAsia="Times New Roman" w:hAnsi="Helvetica Neue"/>
+          <w:color w:val="000000"/>
+          <w:sz w:val="20"/>
+          <w:szCs w:val="20"/>
+          <w:bdr w:val="none" w:sz="0" w:space="0" w:color="auto"/>
+          <w:lang w:val="en-IN"/>
+        </w:rPr>
+        <w:br/>
       </w:r>
       <w:r>
         <w:rPr>
@@ -2424,7 +2611,45 @@
           <w:shd w:val="clear" w:color="auto" w:fill="F5F5F5"/>
           <w:lang w:val="en-IN"/>
         </w:rPr>
-        <w:t xml:space="preserve">&lt;Sezzle </w:t>
+        <w:t xml:space="preserve">Transaction: </w:t>
+      </w:r>
+      <w:r>
+        <w:rPr>
+          <w:rFonts w:ascii="Helvetica Neue" w:eastAsia="Times New Roman" w:hAnsi="Helvetica Neue"/>
+          <w:color w:val="000000"/>
+          <w:sz w:val="20"/>
+          <w:szCs w:val="20"/>
+          <w:bdr w:val="none" w:sz="0" w:space="0" w:color="auto"/>
+          <w:shd w:val="clear" w:color="auto" w:fill="F5F5F5"/>
+          <w:lang w:val="en-IN"/>
+        </w:rPr>
+        <w:t>&lt;</w:t>
+      </w:r>
+      <w:proofErr w:type="spellStart"/>
+      <w:r>
+        <w:rPr>
+          <w:rFonts w:ascii="Helvetica Neue" w:eastAsia="Times New Roman" w:hAnsi="Helvetica Neue"/>
+          <w:color w:val="000000"/>
+          <w:sz w:val="20"/>
+          <w:szCs w:val="20"/>
+          <w:bdr w:val="none" w:sz="0" w:space="0" w:color="auto"/>
+          <w:shd w:val="clear" w:color="auto" w:fill="F5F5F5"/>
+          <w:lang w:val="en-IN"/>
+        </w:rPr>
+        <w:t>Sezzle</w:t>
+      </w:r>
+      <w:proofErr w:type="spellEnd"/>
+      <w:r>
+        <w:rPr>
+          <w:rFonts w:ascii="Helvetica Neue" w:eastAsia="Times New Roman" w:hAnsi="Helvetica Neue"/>
+          <w:color w:val="000000"/>
+          <w:sz w:val="20"/>
+          <w:szCs w:val="20"/>
+          <w:bdr w:val="none" w:sz="0" w:space="0" w:color="auto"/>
+          <w:shd w:val="clear" w:color="auto" w:fill="F5F5F5"/>
+          <w:lang w:val="en-IN"/>
+        </w:rPr>
+        <w:t xml:space="preserve"> </w:t>
       </w:r>
       <w:r>
         <w:rPr>
@@ -2634,7 +2859,35 @@
         <w:rPr>
           <w:lang w:val="en-US"/>
         </w:rPr>
-        <w:t xml:space="preserve">In the Business Manager:  Merchant Tools &gt;  Ordering &gt;  Orders. Click on an order to see the order  details. </w:t>
+        <w:t xml:space="preserve">In the Business Manager:  Merchant Tools </w:t>
+      </w:r>
+      <w:proofErr w:type="gramStart"/>
+      <w:r>
+        <w:rPr>
+          <w:lang w:val="en-US"/>
+        </w:rPr>
+        <w:t>&gt;  Ordering</w:t>
+      </w:r>
+      <w:proofErr w:type="gramEnd"/>
+      <w:r>
+        <w:rPr>
+          <w:lang w:val="en-US"/>
+        </w:rPr>
+        <w:t xml:space="preserve"> &gt;  Orders. Click on an order to see the </w:t>
+      </w:r>
+      <w:proofErr w:type="gramStart"/>
+      <w:r>
+        <w:rPr>
+          <w:lang w:val="en-US"/>
+        </w:rPr>
+        <w:t>order  details</w:t>
+      </w:r>
+      <w:proofErr w:type="gramEnd"/>
+      <w:r>
+        <w:rPr>
+          <w:lang w:val="en-US"/>
+        </w:rPr>
+        <w:t xml:space="preserve">. </w:t>
       </w:r>
     </w:p>
     <w:p>
@@ -2791,7 +3044,21 @@
         <w:rPr>
           <w:lang w:val="en-US"/>
         </w:rPr>
-        <w:t>Select the check box beside ‘SezzleRefund’ and click on the ‘Run’ button. If the ‘Auto Refresh’ button is checked, the status should update automatically to “OK” after a few seconds.</w:t>
+        <w:t>Select the check box beside ‘</w:t>
+      </w:r>
+      <w:proofErr w:type="spellStart"/>
+      <w:r>
+        <w:rPr>
+          <w:lang w:val="en-US"/>
+        </w:rPr>
+        <w:t>SezzleRefund</w:t>
+      </w:r>
+      <w:proofErr w:type="spellEnd"/>
+      <w:r>
+        <w:rPr>
+          <w:lang w:val="en-US"/>
+        </w:rPr>
+        <w:t>’ and click on the ‘Run’ button. If the ‘Auto Refresh’ button is checked, the status should update automatically to “OK” after a few seconds.</w:t>
       </w:r>
     </w:p>
     <w:p>
@@ -2900,11 +3167,19 @@
         <w:lang w:val="en-US"/>
       </w:rPr>
     </w:pPr>
+    <w:proofErr w:type="spellStart"/>
     <w:r>
       <w:rPr>
         <w:lang w:val="en-US"/>
       </w:rPr>
-      <w:t>Sezzle payment cartridge test cases</w:t>
+      <w:t>Sezzle</w:t>
+    </w:r>
+    <w:proofErr w:type="spellEnd"/>
+    <w:r>
+      <w:rPr>
+        <w:lang w:val="en-US"/>
+      </w:rPr>
+      <w:t xml:space="preserve"> payment cartridge test cases</w:t>
     </w:r>
     <w:r>
       <w:rPr>
@@ -5301,7 +5576,7 @@
 </file>
 
 <file path=customXml/itemProps1.xml><?xml version="1.0" encoding="utf-8"?>
-<ds:datastoreItem xmlns:ds="http://schemas.openxmlformats.org/officeDocument/2006/customXml" ds:itemID="{8ECC2B84-2D65-EE47-9020-E8C2CF226389}">
+<ds:datastoreItem xmlns:ds="http://schemas.openxmlformats.org/officeDocument/2006/customXml" ds:itemID="{98A2223D-E2AA-9944-B024-000CC63059D2}">
   <ds:schemaRefs>
     <ds:schemaRef ds:uri="http://schemas.openxmlformats.org/officeDocument/2006/bibliography"/>
   </ds:schemaRefs>

--- a/documentation/Sezzle Test Cases.docx
+++ b/documentation/Sezzle Test Cases.docx
@@ -79,7 +79,31 @@
           <w:sz w:val="24"/>
           <w:szCs w:val="24"/>
         </w:rPr>
-        <w:t>18.1.0</w:t>
+        <w:t>1</w:t>
+      </w:r>
+      <w:r>
+        <w:rPr>
+          <w:rFonts w:ascii="Cambria" w:eastAsia="Cambria" w:hAnsi="Cambria" w:cs="Cambria"/>
+          <w:b/>
+          <w:bCs/>
+          <w:i/>
+          <w:iCs/>
+          <w:sz w:val="24"/>
+          <w:szCs w:val="24"/>
+        </w:rPr>
+        <w:t>9</w:t>
+      </w:r>
+      <w:r>
+        <w:rPr>
+          <w:rFonts w:ascii="Cambria" w:eastAsia="Cambria" w:hAnsi="Cambria" w:cs="Cambria"/>
+          <w:b/>
+          <w:bCs/>
+          <w:i/>
+          <w:iCs/>
+          <w:sz w:val="24"/>
+          <w:szCs w:val="24"/>
+        </w:rPr>
+        <w:t>.1.0</w:t>
       </w:r>
     </w:p>
     <w:p>
@@ -1381,7 +1405,6 @@
           <w:u w:color="24292E"/>
         </w:rPr>
       </w:pPr>
-      <w:bookmarkStart w:id="1" w:name="_GoBack"/>
       <w:r>
         <w:rPr>
           <w:rFonts w:ascii="Segoe UI" w:eastAsia="Segoe UI" w:hAnsi="Segoe UI" w:cs="Segoe UI"/>
@@ -1429,7 +1452,6 @@
           </wp:inline>
         </w:drawing>
       </w:r>
-      <w:bookmarkEnd w:id="1"/>
     </w:p>
     <w:p>
       <w:pPr>
@@ -3016,6 +3038,8 @@
         </w:rPr>
         <w:t>Process Refund</w:t>
       </w:r>
+      <w:bookmarkStart w:id="1" w:name="_GoBack"/>
+      <w:bookmarkEnd w:id="1"/>
     </w:p>
     <w:p>
       <w:pPr>
@@ -4465,6 +4489,32 @@
       <w:u w:val="single"/>
     </w:rPr>
   </w:style>
+  <w:style w:type="paragraph" w:styleId="BalloonText">
+    <w:name w:val="Balloon Text"/>
+    <w:basedOn w:val="Normal"/>
+    <w:link w:val="BalloonTextChar"/>
+    <w:uiPriority w:val="99"/>
+    <w:semiHidden/>
+    <w:unhideWhenUsed/>
+    <w:rsid w:val="00913135"/>
+    <w:rPr>
+      <w:sz w:val="18"/>
+      <w:szCs w:val="18"/>
+    </w:rPr>
+  </w:style>
+  <w:style w:type="character" w:customStyle="1" w:styleId="BalloonTextChar">
+    <w:name w:val="Balloon Text Char"/>
+    <w:basedOn w:val="DefaultParagraphFont"/>
+    <w:link w:val="BalloonText"/>
+    <w:uiPriority w:val="99"/>
+    <w:semiHidden/>
+    <w:rsid w:val="00913135"/>
+    <w:rPr>
+      <w:sz w:val="18"/>
+      <w:szCs w:val="18"/>
+      <w:lang w:val="en-US"/>
+    </w:rPr>
+  </w:style>
 </w:styles>
 </file>
 
@@ -5576,7 +5626,7 @@
 </file>
 
 <file path=customXml/itemProps1.xml><?xml version="1.0" encoding="utf-8"?>
-<ds:datastoreItem xmlns:ds="http://schemas.openxmlformats.org/officeDocument/2006/customXml" ds:itemID="{98A2223D-E2AA-9944-B024-000CC63059D2}">
+<ds:datastoreItem xmlns:ds="http://schemas.openxmlformats.org/officeDocument/2006/customXml" ds:itemID="{AE246D96-FD13-BB4E-B8E1-E3C7C4A70698}">
   <ds:schemaRefs>
     <ds:schemaRef ds:uri="http://schemas.openxmlformats.org/officeDocument/2006/bibliography"/>
   </ds:schemaRefs>

--- a/documentation/Sezzle Test Cases.docx
+++ b/documentation/Sezzle Test Cases.docx
@@ -79,31 +79,7 @@
           <w:sz w:val="24"/>
           <w:szCs w:val="24"/>
         </w:rPr>
-        <w:t>1</w:t>
-      </w:r>
-      <w:r>
-        <w:rPr>
-          <w:rFonts w:ascii="Cambria" w:eastAsia="Cambria" w:hAnsi="Cambria" w:cs="Cambria"/>
-          <w:b/>
-          <w:bCs/>
-          <w:i/>
-          <w:iCs/>
-          <w:sz w:val="24"/>
-          <w:szCs w:val="24"/>
-        </w:rPr>
-        <w:t>9</w:t>
-      </w:r>
-      <w:r>
-        <w:rPr>
-          <w:rFonts w:ascii="Cambria" w:eastAsia="Cambria" w:hAnsi="Cambria" w:cs="Cambria"/>
-          <w:b/>
-          <w:bCs/>
-          <w:i/>
-          <w:iCs/>
-          <w:sz w:val="24"/>
-          <w:szCs w:val="24"/>
-        </w:rPr>
-        <w:t>.1.0</w:t>
+        <w:t>18.1.0</w:t>
       </w:r>
     </w:p>
     <w:p>
@@ -1405,6 +1381,7 @@
           <w:u w:color="24292E"/>
         </w:rPr>
       </w:pPr>
+      <w:bookmarkStart w:id="1" w:name="_GoBack"/>
       <w:r>
         <w:rPr>
           <w:rFonts w:ascii="Segoe UI" w:eastAsia="Segoe UI" w:hAnsi="Segoe UI" w:cs="Segoe UI"/>
@@ -1452,6 +1429,7 @@
           </wp:inline>
         </w:drawing>
       </w:r>
+      <w:bookmarkEnd w:id="1"/>
     </w:p>
     <w:p>
       <w:pPr>
@@ -3038,8 +3016,6 @@
         </w:rPr>
         <w:t>Process Refund</w:t>
       </w:r>
-      <w:bookmarkStart w:id="1" w:name="_GoBack"/>
-      <w:bookmarkEnd w:id="1"/>
     </w:p>
     <w:p>
       <w:pPr>
@@ -4489,32 +4465,6 @@
       <w:u w:val="single"/>
     </w:rPr>
   </w:style>
-  <w:style w:type="paragraph" w:styleId="BalloonText">
-    <w:name w:val="Balloon Text"/>
-    <w:basedOn w:val="Normal"/>
-    <w:link w:val="BalloonTextChar"/>
-    <w:uiPriority w:val="99"/>
-    <w:semiHidden/>
-    <w:unhideWhenUsed/>
-    <w:rsid w:val="00913135"/>
-    <w:rPr>
-      <w:sz w:val="18"/>
-      <w:szCs w:val="18"/>
-    </w:rPr>
-  </w:style>
-  <w:style w:type="character" w:customStyle="1" w:styleId="BalloonTextChar">
-    <w:name w:val="Balloon Text Char"/>
-    <w:basedOn w:val="DefaultParagraphFont"/>
-    <w:link w:val="BalloonText"/>
-    <w:uiPriority w:val="99"/>
-    <w:semiHidden/>
-    <w:rsid w:val="00913135"/>
-    <w:rPr>
-      <w:sz w:val="18"/>
-      <w:szCs w:val="18"/>
-      <w:lang w:val="en-US"/>
-    </w:rPr>
-  </w:style>
 </w:styles>
 </file>
 
@@ -5626,7 +5576,7 @@
 </file>
 
 <file path=customXml/itemProps1.xml><?xml version="1.0" encoding="utf-8"?>
-<ds:datastoreItem xmlns:ds="http://schemas.openxmlformats.org/officeDocument/2006/customXml" ds:itemID="{AE246D96-FD13-BB4E-B8E1-E3C7C4A70698}">
+<ds:datastoreItem xmlns:ds="http://schemas.openxmlformats.org/officeDocument/2006/customXml" ds:itemID="{98A2223D-E2AA-9944-B024-000CC63059D2}">
   <ds:schemaRefs>
     <ds:schemaRef ds:uri="http://schemas.openxmlformats.org/officeDocument/2006/bibliography"/>
   </ds:schemaRefs>

--- a/documentation/Sezzle Test Cases.docx
+++ b/documentation/Sezzle Test Cases.docx
@@ -79,7 +79,33 @@
           <w:sz w:val="24"/>
           <w:szCs w:val="24"/>
         </w:rPr>
-        <w:t>18.1.0</w:t>
+        <w:t>1</w:t>
+      </w:r>
+      <w:r>
+        <w:rPr>
+          <w:rFonts w:ascii="Cambria" w:eastAsia="Cambria" w:hAnsi="Cambria" w:cs="Cambria"/>
+          <w:b/>
+          <w:bCs/>
+          <w:i/>
+          <w:iCs/>
+          <w:sz w:val="24"/>
+          <w:szCs w:val="24"/>
+        </w:rPr>
+        <w:t>9</w:t>
+      </w:r>
+      <w:bookmarkStart w:id="0" w:name="_GoBack"/>
+      <w:bookmarkEnd w:id="0"/>
+      <w:r>
+        <w:rPr>
+          <w:rFonts w:ascii="Cambria" w:eastAsia="Cambria" w:hAnsi="Cambria" w:cs="Cambria"/>
+          <w:b/>
+          <w:bCs/>
+          <w:i/>
+          <w:iCs/>
+          <w:sz w:val="24"/>
+          <w:szCs w:val="24"/>
+        </w:rPr>
+        <w:t>.1.0</w:t>
       </w:r>
     </w:p>
     <w:p>
@@ -185,8 +211,8 @@
           <w:szCs w:val="36"/>
         </w:rPr>
       </w:pPr>
-      <w:bookmarkStart w:id="0" w:name="_znysh7"/>
-      <w:bookmarkEnd w:id="0"/>
+      <w:bookmarkStart w:id="1" w:name="_znysh7"/>
+      <w:bookmarkEnd w:id="1"/>
     </w:p>
     <w:p>
       <w:pPr>
@@ -1381,7 +1407,6 @@
           <w:u w:color="24292E"/>
         </w:rPr>
       </w:pPr>
-      <w:bookmarkStart w:id="1" w:name="_GoBack"/>
       <w:r>
         <w:rPr>
           <w:rFonts w:ascii="Segoe UI" w:eastAsia="Segoe UI" w:hAnsi="Segoe UI" w:cs="Segoe UI"/>
@@ -1429,7 +1454,6 @@
           </wp:inline>
         </w:drawing>
       </w:r>
-      <w:bookmarkEnd w:id="1"/>
     </w:p>
     <w:p>
       <w:pPr>
@@ -4465,6 +4489,32 @@
       <w:u w:val="single"/>
     </w:rPr>
   </w:style>
+  <w:style w:type="paragraph" w:styleId="BalloonText">
+    <w:name w:val="Balloon Text"/>
+    <w:basedOn w:val="Normal"/>
+    <w:link w:val="BalloonTextChar"/>
+    <w:uiPriority w:val="99"/>
+    <w:semiHidden/>
+    <w:unhideWhenUsed/>
+    <w:rsid w:val="007D6710"/>
+    <w:rPr>
+      <w:sz w:val="18"/>
+      <w:szCs w:val="18"/>
+    </w:rPr>
+  </w:style>
+  <w:style w:type="character" w:customStyle="1" w:styleId="BalloonTextChar">
+    <w:name w:val="Balloon Text Char"/>
+    <w:basedOn w:val="DefaultParagraphFont"/>
+    <w:link w:val="BalloonText"/>
+    <w:uiPriority w:val="99"/>
+    <w:semiHidden/>
+    <w:rsid w:val="007D6710"/>
+    <w:rPr>
+      <w:sz w:val="18"/>
+      <w:szCs w:val="18"/>
+      <w:lang w:val="en-US"/>
+    </w:rPr>
+  </w:style>
 </w:styles>
 </file>
 
@@ -5576,7 +5626,7 @@
 </file>
 
 <file path=customXml/itemProps1.xml><?xml version="1.0" encoding="utf-8"?>
-<ds:datastoreItem xmlns:ds="http://schemas.openxmlformats.org/officeDocument/2006/customXml" ds:itemID="{98A2223D-E2AA-9944-B024-000CC63059D2}">
+<ds:datastoreItem xmlns:ds="http://schemas.openxmlformats.org/officeDocument/2006/customXml" ds:itemID="{5DFFB7A4-3B0D-D344-967A-5857BE7DAF6E}">
   <ds:schemaRefs>
     <ds:schemaRef ds:uri="http://schemas.openxmlformats.org/officeDocument/2006/bibliography"/>
   </ds:schemaRefs>
